--- a/resume/resume update/cloud_computing.docx
+++ b/resume/resume update/cloud_computing.docx
@@ -8,30 +8,19 @@
         <w:rPr>
           <w:b/>
           <w:bCs/>
-          <w:sz w:val="24"/>
-          <w:szCs w:val="24"/>
-        </w:rPr>
-      </w:pPr>
-      <w:r>
-        <w:rPr>
-          <w:b/>
-          <w:bCs/>
-          <w:sz w:val="24"/>
-          <w:szCs w:val="24"/>
+          <w:sz w:val="28"/>
+          <w:szCs w:val="28"/>
+        </w:rPr>
+      </w:pPr>
+      <w:r>
+        <w:rPr>
+          <w:b/>
+          <w:bCs/>
+          <w:sz w:val="28"/>
+          <w:szCs w:val="28"/>
         </w:rPr>
         <w:t>Cloud Computing</w:t>
       </w:r>
-    </w:p>
-    <w:p>
-      <w:pPr>
-        <w:spacing w:line="360" w:lineRule="auto"/>
-        <w:rPr>
-          <w:b/>
-          <w:bCs/>
-          <w:sz w:val="24"/>
-          <w:szCs w:val="24"/>
-        </w:rPr>
-      </w:pPr>
     </w:p>
     <w:p>
       <w:pPr>
@@ -113,21 +102,7 @@
           <w:sz w:val="24"/>
           <w:szCs w:val="24"/>
         </w:rPr>
-        <w:t>decrease</w:t>
-      </w:r>
-      <w:r>
-        <w:rPr>
-          <w:sz w:val="24"/>
-          <w:szCs w:val="24"/>
-        </w:rPr>
-        <w:t>d</w:t>
-      </w:r>
-      <w:r>
-        <w:rPr>
-          <w:sz w:val="24"/>
-          <w:szCs w:val="24"/>
-        </w:rPr>
-        <w:t xml:space="preserve"> development time</w:t>
+        <w:t>decreased development time</w:t>
       </w:r>
     </w:p>
     <w:p>
@@ -148,35 +123,7 @@
           <w:sz w:val="24"/>
           <w:szCs w:val="24"/>
         </w:rPr>
-        <w:t xml:space="preserve"> offering scalability and elasticity</w:t>
-      </w:r>
-      <w:r>
-        <w:rPr>
-          <w:sz w:val="24"/>
-          <w:szCs w:val="24"/>
-        </w:rPr>
-        <w:t xml:space="preserve">: </w:t>
-      </w:r>
-      <w:r>
-        <w:rPr>
-          <w:sz w:val="24"/>
-          <w:szCs w:val="24"/>
-        </w:rPr>
-        <w:t>as resources can be provisioned and de-provisioned rapidly</w:t>
-      </w:r>
-      <w:r>
-        <w:rPr>
-          <w:sz w:val="24"/>
-          <w:szCs w:val="24"/>
-        </w:rPr>
-        <w:t xml:space="preserve">, </w:t>
-      </w:r>
-      <w:r>
-        <w:rPr>
-          <w:sz w:val="24"/>
-          <w:szCs w:val="24"/>
-        </w:rPr>
-        <w:t>decommissioning cloud resources quickly after they are no longer needed</w:t>
+        <w:t xml:space="preserve"> offering scalability and elasticity: as resources can be provisioned and de-provisioned rapidly, decommissioning cloud resources quickly after they are no longer needed</w:t>
       </w:r>
     </w:p>
     <w:p>
@@ -207,8 +154,8 @@
           <w:b/>
           <w:bCs/>
           <w:kern w:val="36"/>
-          <w:sz w:val="48"/>
-          <w:szCs w:val="48"/>
+          <w:sz w:val="24"/>
+          <w:szCs w:val="24"/>
         </w:rPr>
         <w:t xml:space="preserve"> </w:t>
       </w:r>
@@ -234,28 +181,6 @@
           <w:szCs w:val="24"/>
         </w:rPr>
       </w:pPr>
-    </w:p>
-    <w:p>
-      <w:pPr>
-        <w:spacing w:line="360" w:lineRule="auto"/>
-        <w:rPr>
-          <w:b/>
-          <w:bCs/>
-          <w:sz w:val="24"/>
-          <w:szCs w:val="24"/>
-        </w:rPr>
-      </w:pPr>
-    </w:p>
-    <w:p>
-      <w:pPr>
-        <w:spacing w:line="360" w:lineRule="auto"/>
-        <w:rPr>
-          <w:b/>
-          <w:bCs/>
-          <w:sz w:val="24"/>
-          <w:szCs w:val="24"/>
-        </w:rPr>
-      </w:pPr>
       <w:r>
         <w:rPr>
           <w:b/>
@@ -277,6 +202,8 @@
       <w:r>
         <w:rPr>
           <w:noProof/>
+          <w:sz w:val="24"/>
+          <w:szCs w:val="24"/>
         </w:rPr>
         <w:drawing>
           <wp:inline distT="0" distB="0" distL="0" distR="0" wp14:anchorId="0CEE41D2" wp14:editId="7A18F1A6">
@@ -391,14 +318,7 @@
           <w:sz w:val="24"/>
           <w:szCs w:val="24"/>
         </w:rPr>
-        <w:t>In</w:t>
-      </w:r>
-      <w:r>
-        <w:rPr>
-          <w:sz w:val="24"/>
-          <w:szCs w:val="24"/>
-        </w:rPr>
-        <w:t xml:space="preserve">-house managed cloud. Many companies utilize only a private cloud because of data security requirements. </w:t>
+        <w:t xml:space="preserve">In-house managed cloud. Many companies utilize only a private cloud because of data security requirements. </w:t>
       </w:r>
     </w:p>
     <w:p>
@@ -419,7 +339,6 @@
           <w:sz w:val="24"/>
           <w:szCs w:val="24"/>
         </w:rPr>
-        <w:lastRenderedPageBreak/>
         <w:t>Industries such as financial, government, and healthcare have strict requirements on how data is secured, which often requires them to keep information within their firewall.</w:t>
       </w:r>
     </w:p>
@@ -441,6 +360,7 @@
           <w:sz w:val="24"/>
           <w:szCs w:val="24"/>
         </w:rPr>
+        <w:lastRenderedPageBreak/>
         <w:t>A company has much more control and insight in a private cloud environment, however, there may not be any cost savings since they are still responsible for the IT staff, hardware, and operations.</w:t>
       </w:r>
     </w:p>
@@ -556,21 +476,7 @@
           <w:sz w:val="24"/>
           <w:szCs w:val="24"/>
         </w:rPr>
-        <w:t xml:space="preserve"> solutions</w:t>
-      </w:r>
-      <w:r>
-        <w:rPr>
-          <w:sz w:val="24"/>
-          <w:szCs w:val="24"/>
-        </w:rPr>
-        <w:t xml:space="preserve">: </w:t>
-      </w:r>
-      <w:r>
-        <w:rPr>
-          <w:sz w:val="24"/>
-          <w:szCs w:val="24"/>
-        </w:rPr>
-        <w:t>Amazon Web Services (AWS), Google Cloud, Microsoft Azure, Alibaba Cloud, and Dimension Data.</w:t>
+        <w:t xml:space="preserve"> solutions: Amazon Web Services (AWS), Google Cloud, Microsoft Azure, Alibaba Cloud, and Dimension Data.</w:t>
       </w:r>
     </w:p>
     <w:p>
@@ -628,8 +534,8 @@
       <w:pPr>
         <w:spacing w:line="360" w:lineRule="auto"/>
         <w:rPr>
-          <w:sz w:val="28"/>
-          <w:szCs w:val="28"/>
+          <w:sz w:val="24"/>
+          <w:szCs w:val="24"/>
         </w:rPr>
       </w:pPr>
       <w:r>
@@ -664,19 +570,12 @@
           <w:sz w:val="24"/>
           <w:szCs w:val="24"/>
         </w:rPr>
-        <w:t xml:space="preserve">: </w:t>
-      </w:r>
-      <w:r>
-        <w:rPr>
-          <w:sz w:val="24"/>
-          <w:szCs w:val="24"/>
-        </w:rPr>
-        <w:t>mixture of private and public cloud services</w:t>
-      </w:r>
-      <w:r>
-        <w:rPr>
-          <w:sz w:val="28"/>
-          <w:szCs w:val="28"/>
+        <w:t>: mixture of private and public cloud services</w:t>
+      </w:r>
+      <w:r>
+        <w:rPr>
+          <w:sz w:val="24"/>
+          <w:szCs w:val="24"/>
         </w:rPr>
         <w:t xml:space="preserve"> </w:t>
       </w:r>
@@ -685,21 +584,50 @@
       <w:pPr>
         <w:spacing w:line="360" w:lineRule="auto"/>
         <w:rPr>
-          <w:sz w:val="28"/>
-          <w:szCs w:val="28"/>
-        </w:rPr>
-      </w:pPr>
-    </w:p>
-    <w:p>
-      <w:pPr>
-        <w:spacing w:line="360" w:lineRule="auto"/>
-        <w:rPr>
-          <w:sz w:val="24"/>
-          <w:szCs w:val="24"/>
-        </w:rPr>
-      </w:pPr>
-      <w:r>
-        <w:rPr>
+          <w:sz w:val="24"/>
+          <w:szCs w:val="24"/>
+        </w:rPr>
+      </w:pPr>
+      <w:r>
+        <w:rPr>
+          <w:b/>
+          <w:bCs/>
+          <w:sz w:val="24"/>
+          <w:szCs w:val="24"/>
+        </w:rPr>
+        <w:t>Community cloud:</w:t>
+      </w:r>
+      <w:r>
+        <w:rPr>
+          <w:sz w:val="24"/>
+          <w:szCs w:val="24"/>
+        </w:rPr>
+        <w:t xml:space="preserve"> shared between several organizations</w:t>
+      </w:r>
+    </w:p>
+    <w:p>
+      <w:pPr>
+        <w:spacing w:line="360" w:lineRule="auto"/>
+        <w:rPr>
+          <w:sz w:val="24"/>
+          <w:szCs w:val="24"/>
+        </w:rPr>
+      </w:pPr>
+    </w:p>
+    <w:p>
+      <w:pPr>
+        <w:spacing w:line="360" w:lineRule="auto"/>
+        <w:rPr>
+          <w:b/>
+          <w:bCs/>
+          <w:sz w:val="24"/>
+          <w:szCs w:val="24"/>
+        </w:rPr>
+      </w:pPr>
+      <w:r>
+        <w:rPr>
+          <w:b/>
+          <w:bCs/>
           <w:sz w:val="24"/>
           <w:szCs w:val="24"/>
         </w:rPr>
@@ -720,10 +648,19 @@
       </w:pPr>
       <w:r>
         <w:rPr>
-          <w:sz w:val="24"/>
-          <w:szCs w:val="24"/>
-        </w:rPr>
-        <w:t>Session hijacking: the attacker sniff traffic and intercept traffic to take over a legitimate connection to a cloud service</w:t>
+          <w:b/>
+          <w:bCs/>
+          <w:sz w:val="24"/>
+          <w:szCs w:val="24"/>
+        </w:rPr>
+        <w:t>Session hijacking</w:t>
+      </w:r>
+      <w:r>
+        <w:rPr>
+          <w:sz w:val="24"/>
+          <w:szCs w:val="24"/>
+        </w:rPr>
+        <w:t>: the attacker sniff traffic and intercept traffic to take over a legitimate connection to a cloud service</w:t>
       </w:r>
     </w:p>
     <w:p>
@@ -740,10 +677,19 @@
       </w:pPr>
       <w:r>
         <w:rPr>
-          <w:sz w:val="24"/>
-          <w:szCs w:val="24"/>
-        </w:rPr>
-        <w:t>DNS attack: the attacker tricks users into visiting a phishing site and giving up valid credentials</w:t>
+          <w:b/>
+          <w:bCs/>
+          <w:sz w:val="24"/>
+          <w:szCs w:val="24"/>
+        </w:rPr>
+        <w:t>DNS attack:</w:t>
+      </w:r>
+      <w:r>
+        <w:rPr>
+          <w:sz w:val="24"/>
+          <w:szCs w:val="24"/>
+        </w:rPr>
+        <w:t xml:space="preserve"> the attacker tricks users into visiting a phishing site and giving up valid credentials</w:t>
       </w:r>
     </w:p>
     <w:p>
@@ -760,11 +706,19 @@
       </w:pPr>
       <w:r>
         <w:rPr>
-          <w:sz w:val="24"/>
-          <w:szCs w:val="24"/>
-        </w:rPr>
-        <w:lastRenderedPageBreak/>
-        <w:t>XSS: used to steal cookies that can be exploited to gain access as an authenticated user to a cloud-based service</w:t>
+          <w:b/>
+          <w:bCs/>
+          <w:sz w:val="24"/>
+          <w:szCs w:val="24"/>
+        </w:rPr>
+        <w:t>XSS:</w:t>
+      </w:r>
+      <w:r>
+        <w:rPr>
+          <w:sz w:val="24"/>
+          <w:szCs w:val="24"/>
+        </w:rPr>
+        <w:t xml:space="preserve"> used to steal cookies that can be exploited to gain access as an authenticated user to a cloud-based service</w:t>
       </w:r>
     </w:p>
     <w:p>
@@ -781,10 +735,20 @@
       </w:pPr>
       <w:r>
         <w:rPr>
-          <w:sz w:val="24"/>
-          <w:szCs w:val="24"/>
-        </w:rPr>
-        <w:t>SQL injection: this attack exploits vulnerable cloud-based applications that allow attackers to pass SQL commands to a database for execution</w:t>
+          <w:b/>
+          <w:bCs/>
+          <w:sz w:val="24"/>
+          <w:szCs w:val="24"/>
+        </w:rPr>
+        <w:lastRenderedPageBreak/>
+        <w:t>SQL injection</w:t>
+      </w:r>
+      <w:r>
+        <w:rPr>
+          <w:sz w:val="24"/>
+          <w:szCs w:val="24"/>
+        </w:rPr>
+        <w:t>: this attack exploits vulnerable cloud-based applications that allow attackers to pass SQL commands to a database for execution</w:t>
       </w:r>
     </w:p>
     <w:p>
@@ -795,32 +759,20 @@
         </w:numPr>
         <w:spacing w:line="360" w:lineRule="auto"/>
         <w:rPr>
-          <w:sz w:val="24"/>
-          <w:szCs w:val="24"/>
-        </w:rPr>
-      </w:pPr>
-      <w:r>
-        <w:rPr>
-          <w:sz w:val="24"/>
-          <w:szCs w:val="24"/>
-        </w:rPr>
-        <w:t>Session riding (</w:t>
-      </w:r>
-      <w:proofErr w:type="spellStart"/>
-      <w:r>
-        <w:rPr>
-          <w:sz w:val="24"/>
-          <w:szCs w:val="24"/>
-        </w:rPr>
-        <w:t>incompris</w:t>
-      </w:r>
-      <w:proofErr w:type="spellEnd"/>
-      <w:r>
-        <w:rPr>
-          <w:sz w:val="24"/>
-          <w:szCs w:val="24"/>
-        </w:rPr>
-        <w:t>)</w:t>
+          <w:b/>
+          <w:bCs/>
+          <w:sz w:val="24"/>
+          <w:szCs w:val="24"/>
+        </w:rPr>
+      </w:pPr>
+      <w:r>
+        <w:rPr>
+          <w:b/>
+          <w:bCs/>
+          <w:sz w:val="24"/>
+          <w:szCs w:val="24"/>
+        </w:rPr>
+        <w:t>DDOS attack</w:t>
       </w:r>
     </w:p>
     <w:p>
@@ -837,10 +789,19 @@
       </w:pPr>
       <w:r>
         <w:rPr>
-          <w:sz w:val="24"/>
-          <w:szCs w:val="24"/>
-        </w:rPr>
-        <w:t>DDOS attack</w:t>
+          <w:b/>
+          <w:bCs/>
+          <w:sz w:val="24"/>
+          <w:szCs w:val="24"/>
+        </w:rPr>
+        <w:t>Man-in-the-middle cryptographic attack</w:t>
+      </w:r>
+      <w:r>
+        <w:rPr>
+          <w:sz w:val="24"/>
+          <w:szCs w:val="24"/>
+        </w:rPr>
+        <w:t>: attacker place himself in the communication path between two users.</w:t>
       </w:r>
     </w:p>
     <w:p>
@@ -851,16 +812,20 @@
         </w:numPr>
         <w:spacing w:line="360" w:lineRule="auto"/>
         <w:rPr>
-          <w:sz w:val="24"/>
-          <w:szCs w:val="24"/>
-        </w:rPr>
-      </w:pPr>
-      <w:r>
-        <w:rPr>
-          <w:sz w:val="24"/>
-          <w:szCs w:val="24"/>
-        </w:rPr>
-        <w:t>Man-in-the-middle cryptographic attack: attacker place himself in the communication path between two users.</w:t>
+          <w:b/>
+          <w:bCs/>
+          <w:sz w:val="24"/>
+          <w:szCs w:val="24"/>
+        </w:rPr>
+      </w:pPr>
+      <w:r>
+        <w:rPr>
+          <w:b/>
+          <w:bCs/>
+          <w:sz w:val="24"/>
+          <w:szCs w:val="24"/>
+        </w:rPr>
+        <w:t>Authentication attack</w:t>
       </w:r>
     </w:p>
     <w:p>
@@ -877,91 +842,44 @@
       </w:pPr>
       <w:r>
         <w:rPr>
-          <w:sz w:val="24"/>
-          <w:szCs w:val="24"/>
-        </w:rPr>
-        <w:t>Side channel attack</w:t>
-      </w:r>
-    </w:p>
-    <w:p>
-      <w:pPr>
-        <w:numPr>
-          <w:ilvl w:val="0"/>
-          <w:numId w:val="4"/>
-        </w:numPr>
-        <w:spacing w:line="360" w:lineRule="auto"/>
-        <w:rPr>
-          <w:sz w:val="24"/>
-          <w:szCs w:val="24"/>
-        </w:rPr>
-      </w:pPr>
-      <w:r>
-        <w:rPr>
-          <w:sz w:val="24"/>
-          <w:szCs w:val="24"/>
-        </w:rPr>
-        <w:t>Authentication attack</w:t>
-      </w:r>
-    </w:p>
-    <w:p>
-      <w:pPr>
-        <w:numPr>
-          <w:ilvl w:val="0"/>
-          <w:numId w:val="4"/>
-        </w:numPr>
-        <w:spacing w:line="360" w:lineRule="auto"/>
-        <w:rPr>
-          <w:sz w:val="24"/>
-          <w:szCs w:val="24"/>
-        </w:rPr>
-      </w:pPr>
-      <w:r>
-        <w:rPr>
-          <w:sz w:val="24"/>
-          <w:szCs w:val="24"/>
-        </w:rPr>
-        <w:t xml:space="preserve">API attacks: APIs are configured insecurely. </w:t>
-      </w:r>
-    </w:p>
-    <w:p>
-      <w:pPr>
-        <w:spacing w:line="360" w:lineRule="auto"/>
-        <w:rPr>
-          <w:sz w:val="24"/>
-          <w:szCs w:val="24"/>
-        </w:rPr>
-      </w:pPr>
-    </w:p>
-    <w:p>
-      <w:pPr>
-        <w:spacing w:line="360" w:lineRule="auto"/>
-        <w:rPr>
-          <w:sz w:val="24"/>
-          <w:szCs w:val="24"/>
-        </w:rPr>
-      </w:pPr>
-    </w:p>
-    <w:p>
-      <w:pPr>
-        <w:spacing w:line="360" w:lineRule="auto"/>
-        <w:rPr>
-          <w:sz w:val="24"/>
-          <w:szCs w:val="24"/>
-        </w:rPr>
-      </w:pPr>
-      <w:r>
-        <w:rPr>
-          <w:sz w:val="24"/>
-          <w:szCs w:val="24"/>
-        </w:rPr>
-        <w:t>T</w:t>
-      </w:r>
-      <w:r>
-        <w:rPr>
-          <w:sz w:val="24"/>
-          <w:szCs w:val="24"/>
-        </w:rPr>
-        <w:t>here is no universal, industry-accepted framework that will provide to customers a common security audit approach for a cloud environment.</w:t>
+          <w:b/>
+          <w:bCs/>
+          <w:sz w:val="24"/>
+          <w:szCs w:val="24"/>
+        </w:rPr>
+        <w:t xml:space="preserve">API attacks: </w:t>
+      </w:r>
+      <w:r>
+        <w:rPr>
+          <w:sz w:val="24"/>
+          <w:szCs w:val="24"/>
+        </w:rPr>
+        <w:t xml:space="preserve">APIs are configured insecurely. </w:t>
+      </w:r>
+    </w:p>
+    <w:p>
+      <w:pPr>
+        <w:spacing w:line="360" w:lineRule="auto"/>
+        <w:rPr>
+          <w:sz w:val="24"/>
+          <w:szCs w:val="24"/>
+        </w:rPr>
+      </w:pPr>
+    </w:p>
+    <w:p>
+      <w:pPr>
+        <w:spacing w:line="360" w:lineRule="auto"/>
+        <w:rPr>
+          <w:sz w:val="24"/>
+          <w:szCs w:val="24"/>
+        </w:rPr>
+      </w:pPr>
+      <w:r>
+        <w:rPr>
+          <w:sz w:val="24"/>
+          <w:szCs w:val="24"/>
+        </w:rPr>
+        <w:t>There is no universal, industry-accepted framework that will provide to customers a common security audit approach for a cloud environment.</w:t>
       </w:r>
     </w:p>
     <w:p>
@@ -988,12 +906,16 @@
         </w:numPr>
         <w:spacing w:line="360" w:lineRule="auto"/>
         <w:rPr>
-          <w:sz w:val="24"/>
-          <w:szCs w:val="24"/>
-        </w:rPr>
-      </w:pPr>
-      <w:r>
-        <w:rPr>
+          <w:b/>
+          <w:bCs/>
+          <w:sz w:val="24"/>
+          <w:szCs w:val="24"/>
+        </w:rPr>
+      </w:pPr>
+      <w:r>
+        <w:rPr>
+          <w:b/>
+          <w:bCs/>
           <w:sz w:val="24"/>
           <w:szCs w:val="24"/>
         </w:rPr>
@@ -1008,12 +930,16 @@
         </w:numPr>
         <w:spacing w:line="360" w:lineRule="auto"/>
         <w:rPr>
-          <w:sz w:val="24"/>
-          <w:szCs w:val="24"/>
-        </w:rPr>
-      </w:pPr>
-      <w:r>
-        <w:rPr>
+          <w:b/>
+          <w:bCs/>
+          <w:sz w:val="24"/>
+          <w:szCs w:val="24"/>
+        </w:rPr>
+      </w:pPr>
+      <w:r>
+        <w:rPr>
+          <w:b/>
+          <w:bCs/>
           <w:sz w:val="24"/>
           <w:szCs w:val="24"/>
         </w:rPr>
@@ -1028,12 +954,16 @@
         </w:numPr>
         <w:spacing w:line="360" w:lineRule="auto"/>
         <w:rPr>
-          <w:sz w:val="24"/>
-          <w:szCs w:val="24"/>
-        </w:rPr>
-      </w:pPr>
-      <w:r>
-        <w:rPr>
+          <w:b/>
+          <w:bCs/>
+          <w:sz w:val="24"/>
+          <w:szCs w:val="24"/>
+        </w:rPr>
+      </w:pPr>
+      <w:r>
+        <w:rPr>
+          <w:b/>
+          <w:bCs/>
           <w:sz w:val="24"/>
           <w:szCs w:val="24"/>
         </w:rPr>
@@ -1053,92 +983,2743 @@
       <w:pPr>
         <w:spacing w:line="360" w:lineRule="auto"/>
         <w:rPr>
-          <w:sz w:val="24"/>
-          <w:szCs w:val="24"/>
-        </w:rPr>
-      </w:pPr>
-      <w:r>
-        <w:rPr>
-          <w:sz w:val="24"/>
-          <w:szCs w:val="24"/>
-        </w:rPr>
-        <w:t>Securing the cloud</w:t>
-      </w:r>
-    </w:p>
-    <w:p>
-      <w:pPr>
-        <w:spacing w:line="360" w:lineRule="auto"/>
-        <w:rPr>
-          <w:sz w:val="24"/>
-          <w:szCs w:val="24"/>
-        </w:rPr>
-      </w:pPr>
-      <w:r>
-        <w:rPr>
-          <w:sz w:val="24"/>
-          <w:szCs w:val="24"/>
-        </w:rPr>
-        <w:t>Cloud physical environment security</w:t>
-      </w:r>
-    </w:p>
-    <w:p>
-      <w:pPr>
-        <w:spacing w:line="360" w:lineRule="auto"/>
-        <w:rPr>
-          <w:rFonts w:ascii="Times New Roman" w:eastAsia="Times New Roman" w:hAnsi="Times New Roman" w:cs="Times New Roman"/>
-          <w:b/>
-          <w:bCs/>
-          <w:kern w:val="36"/>
-          <w:sz w:val="48"/>
-          <w:szCs w:val="48"/>
-        </w:rPr>
-      </w:pPr>
+          <w:b/>
+          <w:bCs/>
+          <w:sz w:val="24"/>
+          <w:szCs w:val="24"/>
+        </w:rPr>
+      </w:pPr>
+      <w:r>
+        <w:rPr>
+          <w:b/>
+          <w:bCs/>
+          <w:sz w:val="24"/>
+          <w:szCs w:val="24"/>
+        </w:rPr>
+        <w:t xml:space="preserve">DevOps, Continuous Integration (CI), Continuous Delivery (CD), and </w:t>
+      </w:r>
+      <w:proofErr w:type="spellStart"/>
+      <w:r>
+        <w:rPr>
+          <w:b/>
+          <w:bCs/>
+          <w:sz w:val="24"/>
+          <w:szCs w:val="24"/>
+        </w:rPr>
+        <w:t>DevSecOps</w:t>
+      </w:r>
+      <w:proofErr w:type="spellEnd"/>
+    </w:p>
+    <w:p>
+      <w:pPr>
+        <w:spacing w:line="360" w:lineRule="auto"/>
+        <w:rPr>
+          <w:b/>
+          <w:bCs/>
+          <w:sz w:val="24"/>
+          <w:szCs w:val="24"/>
+        </w:rPr>
+      </w:pPr>
+      <w:r>
+        <w:rPr>
+          <w:b/>
+          <w:bCs/>
+          <w:sz w:val="24"/>
+          <w:szCs w:val="24"/>
+        </w:rPr>
+        <w:t>Waterfall Development Methodology</w:t>
+      </w:r>
+      <w:r>
+        <w:rPr>
+          <w:b/>
+          <w:bCs/>
+          <w:sz w:val="24"/>
+          <w:szCs w:val="24"/>
+        </w:rPr>
+        <w:t xml:space="preserve"> (</w:t>
+      </w:r>
+      <w:proofErr w:type="spellStart"/>
+      <w:r>
+        <w:rPr>
+          <w:b/>
+          <w:bCs/>
+          <w:sz w:val="24"/>
+          <w:szCs w:val="24"/>
+        </w:rPr>
+        <w:t>methodologie</w:t>
+      </w:r>
+      <w:proofErr w:type="spellEnd"/>
+      <w:r>
+        <w:rPr>
+          <w:b/>
+          <w:bCs/>
+          <w:sz w:val="24"/>
+          <w:szCs w:val="24"/>
+        </w:rPr>
+        <w:t xml:space="preserve"> </w:t>
+      </w:r>
+      <w:proofErr w:type="spellStart"/>
+      <w:r>
+        <w:rPr>
+          <w:b/>
+          <w:bCs/>
+          <w:sz w:val="24"/>
+          <w:szCs w:val="24"/>
+        </w:rPr>
+        <w:t>en</w:t>
+      </w:r>
+      <w:proofErr w:type="spellEnd"/>
+      <w:r>
+        <w:rPr>
+          <w:b/>
+          <w:bCs/>
+          <w:sz w:val="24"/>
+          <w:szCs w:val="24"/>
+        </w:rPr>
+        <w:t xml:space="preserve"> cascade)</w:t>
+      </w:r>
+    </w:p>
+    <w:p>
+      <w:pPr>
+        <w:pStyle w:val="Paragraphedeliste"/>
+        <w:numPr>
+          <w:ilvl w:val="0"/>
+          <w:numId w:val="7"/>
+        </w:numPr>
+        <w:spacing w:line="360" w:lineRule="auto"/>
+        <w:rPr>
+          <w:sz w:val="24"/>
+          <w:szCs w:val="24"/>
+        </w:rPr>
+      </w:pPr>
+      <w:r>
+        <w:rPr>
+          <w:sz w:val="24"/>
+          <w:szCs w:val="24"/>
+        </w:rPr>
+        <w:t xml:space="preserve">Software and hardware development and </w:t>
+      </w:r>
+      <w:r>
+        <w:rPr>
+          <w:sz w:val="24"/>
+          <w:szCs w:val="24"/>
+        </w:rPr>
+        <w:t>project</w:t>
+      </w:r>
+      <w:r>
+        <w:rPr>
+          <w:sz w:val="24"/>
+          <w:szCs w:val="24"/>
+        </w:rPr>
+        <w:t xml:space="preserve"> management methodology that has at least five to seven phases that follow in strict linear order</w:t>
+      </w:r>
+    </w:p>
+    <w:p>
+      <w:pPr>
+        <w:pStyle w:val="Paragraphedeliste"/>
+        <w:numPr>
+          <w:ilvl w:val="0"/>
+          <w:numId w:val="7"/>
+        </w:numPr>
+        <w:spacing w:line="360" w:lineRule="auto"/>
+        <w:rPr>
+          <w:sz w:val="24"/>
+          <w:szCs w:val="24"/>
+        </w:rPr>
+      </w:pPr>
+      <w:r>
+        <w:rPr>
+          <w:sz w:val="24"/>
+          <w:szCs w:val="24"/>
+        </w:rPr>
+        <w:t>Each phase cannot start until the previous phase has been completed</w:t>
+      </w:r>
+    </w:p>
+    <w:p>
+      <w:pPr>
+        <w:pStyle w:val="Paragraphedeliste"/>
+        <w:numPr>
+          <w:ilvl w:val="0"/>
+          <w:numId w:val="7"/>
+        </w:numPr>
+        <w:spacing w:line="360" w:lineRule="auto"/>
+        <w:rPr>
+          <w:sz w:val="24"/>
+          <w:szCs w:val="24"/>
+        </w:rPr>
+      </w:pPr>
+      <w:r>
+        <w:rPr>
+          <w:sz w:val="24"/>
+          <w:szCs w:val="24"/>
+        </w:rPr>
+        <w:t xml:space="preserve">Phases: </w:t>
+      </w:r>
+      <w:r>
+        <w:rPr>
+          <w:b/>
+          <w:bCs/>
+          <w:sz w:val="24"/>
+          <w:szCs w:val="24"/>
+        </w:rPr>
+        <w:t>requirements, design, implementation, verification, maintenance</w:t>
+      </w:r>
+    </w:p>
+    <w:p>
+      <w:pPr>
+        <w:pStyle w:val="Paragraphedeliste"/>
+        <w:numPr>
+          <w:ilvl w:val="0"/>
+          <w:numId w:val="7"/>
+        </w:numPr>
+        <w:spacing w:line="360" w:lineRule="auto"/>
+        <w:rPr>
+          <w:sz w:val="24"/>
+          <w:szCs w:val="24"/>
+        </w:rPr>
+      </w:pPr>
+      <w:r>
+        <w:rPr>
+          <w:sz w:val="24"/>
+          <w:szCs w:val="24"/>
+        </w:rPr>
+        <w:t>Advantage: project requirements are agreed upon from the beginning; consequently, planning and scheduling is simple and clear</w:t>
+      </w:r>
+      <w:r>
+        <w:rPr>
+          <w:sz w:val="24"/>
+          <w:szCs w:val="24"/>
+        </w:rPr>
+        <w:t>, me</w:t>
+      </w:r>
+    </w:p>
+    <w:p>
+      <w:pPr>
+        <w:pStyle w:val="Paragraphedeliste"/>
+        <w:numPr>
+          <w:ilvl w:val="0"/>
+          <w:numId w:val="7"/>
+        </w:numPr>
+        <w:spacing w:line="360" w:lineRule="auto"/>
+        <w:rPr>
+          <w:sz w:val="24"/>
+          <w:szCs w:val="24"/>
+        </w:rPr>
+      </w:pPr>
+      <w:proofErr w:type="spellStart"/>
       <w:r>
         <w:rPr>
           <w:sz w:val="24"/>
           <w:szCs w:val="24"/>
         </w:rPr>
         <w:lastRenderedPageBreak/>
-        <w:t>Cisco SAFE is a design methodology that prescribes proactively incorporating security into the foundational design of your network</w:t>
-      </w:r>
-      <w:r>
-        <w:rPr>
-          <w:rFonts w:ascii="Times New Roman" w:eastAsia="Times New Roman" w:hAnsi="Times New Roman" w:cs="Times New Roman"/>
-          <w:b/>
-          <w:bCs/>
-          <w:kern w:val="36"/>
-          <w:sz w:val="48"/>
-          <w:szCs w:val="48"/>
+        <w:t>asuring</w:t>
+      </w:r>
+      <w:proofErr w:type="spellEnd"/>
+      <w:r>
+        <w:rPr>
+          <w:sz w:val="24"/>
+          <w:szCs w:val="24"/>
+        </w:rPr>
+        <w:t xml:space="preserve"> progress is easy as you move through the phases and hit the different milestones (</w:t>
+      </w:r>
+      <w:proofErr w:type="spellStart"/>
+      <w:r>
+        <w:rPr>
+          <w:sz w:val="24"/>
+          <w:szCs w:val="24"/>
+        </w:rPr>
+        <w:t>etape</w:t>
+      </w:r>
+      <w:proofErr w:type="spellEnd"/>
+      <w:r>
+        <w:rPr>
+          <w:sz w:val="24"/>
+          <w:szCs w:val="24"/>
+        </w:rPr>
+        <w:t>).</w:t>
+      </w:r>
+    </w:p>
+    <w:p>
+      <w:pPr>
+        <w:pStyle w:val="Paragraphedeliste"/>
+        <w:spacing w:line="360" w:lineRule="auto"/>
+        <w:rPr>
+          <w:sz w:val="24"/>
+          <w:szCs w:val="24"/>
+        </w:rPr>
+      </w:pPr>
+      <w:r>
+        <w:rPr>
+          <w:sz w:val="24"/>
+          <w:szCs w:val="24"/>
+        </w:rPr>
+        <w:t>Disadvantages</w:t>
+      </w:r>
+      <w:r>
+        <w:rPr>
+          <w:sz w:val="24"/>
+          <w:szCs w:val="24"/>
+        </w:rPr>
+        <w:t>:</w:t>
+      </w:r>
+      <w:r>
+        <w:rPr>
+          <w:sz w:val="24"/>
+          <w:szCs w:val="24"/>
         </w:rPr>
         <w:t xml:space="preserve"> </w:t>
       </w:r>
     </w:p>
     <w:p>
       <w:pPr>
-        <w:spacing w:line="360" w:lineRule="auto"/>
-        <w:rPr>
-          <w:b/>
-          <w:bCs/>
-          <w:sz w:val="24"/>
-          <w:szCs w:val="24"/>
-        </w:rPr>
-      </w:pPr>
-      <w:r>
-        <w:rPr>
-          <w:b/>
-          <w:bCs/>
-          <w:sz w:val="24"/>
-          <w:szCs w:val="24"/>
-        </w:rPr>
-        <w:t>Reporting and Threat Visibility in Cloud</w:t>
-      </w:r>
-    </w:p>
-    <w:p>
-      <w:pPr>
         <w:pStyle w:val="Paragraphedeliste"/>
         <w:numPr>
           <w:ilvl w:val="0"/>
-          <w:numId w:val="6"/>
+          <w:numId w:val="7"/>
+        </w:numPr>
+        <w:spacing w:line="360" w:lineRule="auto"/>
+        <w:rPr>
+          <w:sz w:val="24"/>
+          <w:szCs w:val="24"/>
+        </w:rPr>
+      </w:pPr>
+      <w:r>
+        <w:rPr>
+          <w:sz w:val="24"/>
+          <w:szCs w:val="24"/>
+        </w:rPr>
+        <w:t>it can be difficult for customers to enumerate and communicate all of their needs at the beginning of the project.</w:t>
+      </w:r>
+    </w:p>
+    <w:p>
+      <w:pPr>
+        <w:pStyle w:val="Paragraphedeliste"/>
+        <w:numPr>
+          <w:ilvl w:val="0"/>
+          <w:numId w:val="7"/>
+        </w:numPr>
+        <w:spacing w:line="360" w:lineRule="auto"/>
+        <w:rPr>
+          <w:sz w:val="24"/>
+          <w:szCs w:val="24"/>
+        </w:rPr>
+      </w:pPr>
+      <w:r>
+        <w:rPr>
+          <w:sz w:val="24"/>
+          <w:szCs w:val="24"/>
+        </w:rPr>
+        <w:t xml:space="preserve"> If your end customer is dissatisfied with the product in the verification phase, it can be very costly to go back and design the code again.</w:t>
+      </w:r>
+    </w:p>
+    <w:p>
+      <w:pPr>
+        <w:pStyle w:val="Paragraphedeliste"/>
+        <w:numPr>
+          <w:ilvl w:val="0"/>
+          <w:numId w:val="7"/>
+        </w:numPr>
+        <w:spacing w:line="360" w:lineRule="auto"/>
+        <w:rPr>
+          <w:sz w:val="24"/>
+          <w:szCs w:val="24"/>
+        </w:rPr>
+      </w:pPr>
+      <w:r>
+        <w:rPr>
+          <w:sz w:val="24"/>
+          <w:szCs w:val="24"/>
+        </w:rPr>
+        <w:t>In the waterfall methodology, a linear project plan is rigid and lacks flexibility for adapting to unexpected events.</w:t>
+      </w:r>
+      <w:r>
+        <w:rPr>
+          <w:sz w:val="24"/>
+          <w:szCs w:val="24"/>
+        </w:rPr>
+        <w:t xml:space="preserve"> </w:t>
+      </w:r>
+    </w:p>
+    <w:p>
+      <w:pPr>
+        <w:spacing w:line="360" w:lineRule="auto"/>
+        <w:rPr>
+          <w:sz w:val="24"/>
+          <w:szCs w:val="24"/>
+        </w:rPr>
+      </w:pPr>
+    </w:p>
+    <w:p>
+      <w:pPr>
+        <w:spacing w:line="360" w:lineRule="auto"/>
+        <w:rPr>
+          <w:b/>
+          <w:bCs/>
+          <w:sz w:val="24"/>
+          <w:szCs w:val="24"/>
+        </w:rPr>
+      </w:pPr>
+      <w:r>
+        <w:rPr>
+          <w:b/>
+          <w:bCs/>
+          <w:sz w:val="24"/>
+          <w:szCs w:val="24"/>
+        </w:rPr>
+        <w:t>Agile Methodology</w:t>
+      </w:r>
+    </w:p>
+    <w:p>
+      <w:pPr>
+        <w:pStyle w:val="Paragraphedeliste"/>
+        <w:numPr>
+          <w:ilvl w:val="0"/>
+          <w:numId w:val="8"/>
+        </w:numPr>
+        <w:spacing w:line="360" w:lineRule="auto"/>
+        <w:rPr>
+          <w:sz w:val="24"/>
+          <w:szCs w:val="24"/>
+        </w:rPr>
+      </w:pPr>
+      <w:r>
+        <w:rPr>
+          <w:sz w:val="24"/>
+          <w:szCs w:val="24"/>
+        </w:rPr>
+        <w:t>Software development and project management process where a project is managed by breaking it up into several stages and involving constant collaboration with stakeholders and continuous improvement and iteration at every stage</w:t>
+      </w:r>
+    </w:p>
+    <w:p>
+      <w:pPr>
+        <w:pStyle w:val="Paragraphedeliste"/>
+        <w:numPr>
+          <w:ilvl w:val="0"/>
+          <w:numId w:val="8"/>
+        </w:numPr>
+        <w:spacing w:line="360" w:lineRule="auto"/>
+        <w:rPr>
+          <w:sz w:val="24"/>
+          <w:szCs w:val="24"/>
+        </w:rPr>
+      </w:pPr>
+      <w:r>
+        <w:rPr>
+          <w:sz w:val="24"/>
+          <w:szCs w:val="24"/>
+        </w:rPr>
+        <w:t>Continuous collaboration is key</w:t>
+      </w:r>
+    </w:p>
+    <w:p>
+      <w:pPr>
+        <w:pStyle w:val="Paragraphedeliste"/>
+        <w:numPr>
+          <w:ilvl w:val="0"/>
+          <w:numId w:val="8"/>
+        </w:numPr>
+        <w:spacing w:line="360" w:lineRule="auto"/>
+        <w:rPr>
+          <w:sz w:val="24"/>
+          <w:szCs w:val="24"/>
+        </w:rPr>
+      </w:pPr>
+      <w:r>
+        <w:rPr>
+          <w:sz w:val="24"/>
+          <w:szCs w:val="24"/>
+        </w:rPr>
+        <w:t>Agile use Scrum: scrum described a set of meetings, tools, and roles that work in concert to help teams structure and manage</w:t>
+      </w:r>
+    </w:p>
+    <w:p>
+      <w:pPr>
+        <w:pStyle w:val="Paragraphedeliste"/>
+        <w:numPr>
+          <w:ilvl w:val="0"/>
+          <w:numId w:val="8"/>
+        </w:numPr>
+        <w:spacing w:line="360" w:lineRule="auto"/>
+        <w:rPr>
+          <w:sz w:val="24"/>
+          <w:szCs w:val="24"/>
+        </w:rPr>
+      </w:pPr>
+      <w:r>
+        <w:rPr>
+          <w:sz w:val="24"/>
+          <w:szCs w:val="24"/>
+        </w:rPr>
+        <w:t>Agile uses the Kanban process, Kanban is a scheduling system for lean development and just-in-time manufacturin</w:t>
+      </w:r>
+      <w:r>
+        <w:rPr>
+          <w:sz w:val="24"/>
+          <w:szCs w:val="24"/>
+        </w:rPr>
+        <w:t>g</w:t>
+      </w:r>
+    </w:p>
+    <w:p>
+      <w:pPr>
+        <w:pStyle w:val="Paragraphedeliste"/>
+        <w:numPr>
+          <w:ilvl w:val="0"/>
+          <w:numId w:val="8"/>
+        </w:numPr>
+        <w:spacing w:line="360" w:lineRule="auto"/>
+        <w:rPr>
+          <w:sz w:val="24"/>
+          <w:szCs w:val="24"/>
+        </w:rPr>
+      </w:pPr>
+      <w:r>
+        <w:rPr>
+          <w:sz w:val="24"/>
+          <w:szCs w:val="24"/>
+        </w:rPr>
+        <w:t>Extreme Programming (EP) is a software development methodology</w:t>
+      </w:r>
+      <w:r>
+        <w:rPr>
+          <w:sz w:val="24"/>
+          <w:szCs w:val="24"/>
+        </w:rPr>
+        <w:t xml:space="preserve"> designed to improve quality and for teams to adapt to the changing needs of the end customer</w:t>
+      </w:r>
+    </w:p>
+    <w:p>
+      <w:pPr>
+        <w:spacing w:line="360" w:lineRule="auto"/>
+        <w:rPr>
+          <w:b/>
+          <w:bCs/>
+          <w:sz w:val="24"/>
+          <w:szCs w:val="24"/>
+        </w:rPr>
+      </w:pPr>
+    </w:p>
+    <w:p>
+      <w:pPr>
+        <w:spacing w:line="360" w:lineRule="auto"/>
+        <w:rPr>
+          <w:sz w:val="24"/>
+          <w:szCs w:val="24"/>
+        </w:rPr>
+      </w:pPr>
+      <w:r>
+        <w:rPr>
+          <w:b/>
+          <w:bCs/>
+          <w:sz w:val="24"/>
+          <w:szCs w:val="24"/>
+        </w:rPr>
+        <w:t>DevOps</w:t>
+      </w:r>
+      <w:r>
+        <w:rPr>
+          <w:sz w:val="24"/>
+          <w:szCs w:val="24"/>
+        </w:rPr>
+        <w:t>: characterizes a convergence of many technical, project management, and management movements</w:t>
+      </w:r>
+    </w:p>
+    <w:p>
+      <w:pPr>
+        <w:spacing w:line="360" w:lineRule="auto"/>
+        <w:rPr>
+          <w:b/>
+          <w:bCs/>
+          <w:sz w:val="24"/>
+          <w:szCs w:val="24"/>
+        </w:rPr>
+      </w:pPr>
+      <w:r>
+        <w:rPr>
+          <w:b/>
+          <w:bCs/>
+          <w:sz w:val="24"/>
+          <w:szCs w:val="24"/>
+        </w:rPr>
+        <w:t xml:space="preserve">Tree general way to </w:t>
+      </w:r>
+      <w:proofErr w:type="spellStart"/>
+      <w:r>
+        <w:rPr>
+          <w:b/>
+          <w:bCs/>
+          <w:sz w:val="24"/>
+          <w:szCs w:val="24"/>
+        </w:rPr>
+        <w:t>devOps</w:t>
+      </w:r>
+      <w:proofErr w:type="spellEnd"/>
+    </w:p>
+    <w:p>
+      <w:pPr>
+        <w:spacing w:line="360" w:lineRule="auto"/>
+        <w:rPr>
+          <w:sz w:val="24"/>
+          <w:szCs w:val="24"/>
+        </w:rPr>
+      </w:pPr>
+      <w:r>
+        <w:rPr>
+          <w:sz w:val="24"/>
+          <w:szCs w:val="24"/>
+        </w:rPr>
+        <w:t>First way: systems and flow: in this way you make work visible by reducing the work “batch”, sizes, reducing intervals of works, and preventing defects from being introduced by building in quality and control</w:t>
+      </w:r>
+    </w:p>
+    <w:p>
+      <w:pPr>
+        <w:spacing w:line="360" w:lineRule="auto"/>
+        <w:rPr>
+          <w:sz w:val="24"/>
+          <w:szCs w:val="24"/>
+        </w:rPr>
+      </w:pPr>
+    </w:p>
+    <w:p>
+      <w:pPr>
+        <w:spacing w:line="360" w:lineRule="auto"/>
+        <w:rPr>
+          <w:sz w:val="24"/>
+          <w:szCs w:val="24"/>
+        </w:rPr>
+      </w:pPr>
+      <w:r>
+        <w:rPr>
+          <w:b/>
+          <w:bCs/>
+          <w:sz w:val="24"/>
+          <w:szCs w:val="24"/>
+        </w:rPr>
+        <w:lastRenderedPageBreak/>
+        <w:t xml:space="preserve">Second way: </w:t>
+      </w:r>
+      <w:r>
+        <w:rPr>
+          <w:sz w:val="24"/>
+          <w:szCs w:val="24"/>
+        </w:rPr>
+        <w:t>This way includes a feedback loop to prevent problems from happening again (enabling faster detection and recovery by seeing problems as they occur and maximizing opportunities to learn and improve).</w:t>
+      </w:r>
+    </w:p>
+    <w:p>
+      <w:pPr>
+        <w:spacing w:line="360" w:lineRule="auto"/>
+        <w:rPr>
+          <w:sz w:val="24"/>
+          <w:szCs w:val="24"/>
+        </w:rPr>
+      </w:pPr>
+      <w:r>
+        <w:rPr>
+          <w:b/>
+          <w:bCs/>
+          <w:sz w:val="24"/>
+          <w:szCs w:val="24"/>
+        </w:rPr>
+        <w:t>Third way:</w:t>
+      </w:r>
+      <w:r>
+        <w:rPr>
+          <w:sz w:val="24"/>
+          <w:szCs w:val="24"/>
+        </w:rPr>
+        <w:t xml:space="preserve"> continuous experimentation and learning </w:t>
+      </w:r>
+    </w:p>
+    <w:p>
+      <w:pPr>
+        <w:spacing w:line="360" w:lineRule="auto"/>
+        <w:rPr>
+          <w:sz w:val="24"/>
+          <w:szCs w:val="24"/>
+        </w:rPr>
+      </w:pPr>
+    </w:p>
+    <w:p>
+      <w:pPr>
+        <w:spacing w:line="360" w:lineRule="auto"/>
+        <w:rPr>
+          <w:b/>
+          <w:bCs/>
+          <w:sz w:val="24"/>
+          <w:szCs w:val="24"/>
+        </w:rPr>
+      </w:pPr>
+      <w:r>
+        <w:rPr>
+          <w:b/>
+          <w:bCs/>
+          <w:sz w:val="24"/>
+          <w:szCs w:val="24"/>
+        </w:rPr>
+        <w:t>CI/CD Pipelines</w:t>
+      </w:r>
+    </w:p>
+    <w:p>
+      <w:pPr>
+        <w:pStyle w:val="Paragraphedeliste"/>
+        <w:numPr>
+          <w:ilvl w:val="0"/>
+          <w:numId w:val="9"/>
+        </w:numPr>
+        <w:spacing w:line="360" w:lineRule="auto"/>
+        <w:rPr>
+          <w:sz w:val="24"/>
+          <w:szCs w:val="24"/>
+        </w:rPr>
+      </w:pPr>
+      <w:r>
+        <w:rPr>
+          <w:sz w:val="24"/>
+          <w:szCs w:val="24"/>
+        </w:rPr>
+        <w:t xml:space="preserve">Continuous Integration (CI) is a software development </w:t>
+      </w:r>
+      <w:r>
+        <w:rPr>
+          <w:sz w:val="24"/>
+          <w:szCs w:val="24"/>
+        </w:rPr>
+        <w:t>practice where programmers merge code changes in a central repository multiple times a day</w:t>
+      </w:r>
+      <w:r>
+        <w:rPr>
+          <w:sz w:val="24"/>
+          <w:szCs w:val="24"/>
+        </w:rPr>
+        <w:t xml:space="preserve"> </w:t>
+      </w:r>
+    </w:p>
+    <w:p>
+      <w:pPr>
+        <w:pStyle w:val="Paragraphedeliste"/>
+        <w:numPr>
+          <w:ilvl w:val="0"/>
+          <w:numId w:val="9"/>
+        </w:numPr>
+        <w:spacing w:line="360" w:lineRule="auto"/>
+        <w:rPr>
+          <w:sz w:val="24"/>
+          <w:szCs w:val="24"/>
+        </w:rPr>
+      </w:pPr>
+      <w:r>
+        <w:rPr>
+          <w:sz w:val="24"/>
+          <w:szCs w:val="24"/>
+        </w:rPr>
+        <w:t>Continuous Delivery (CD) sits on top of CI and provides a way for automating the entire software release process</w:t>
+      </w:r>
+    </w:p>
+    <w:p>
+      <w:pPr>
+        <w:pStyle w:val="Paragraphedeliste"/>
+        <w:numPr>
+          <w:ilvl w:val="0"/>
+          <w:numId w:val="9"/>
+        </w:numPr>
+        <w:spacing w:line="360" w:lineRule="auto"/>
+        <w:rPr>
+          <w:sz w:val="24"/>
+          <w:szCs w:val="24"/>
+        </w:rPr>
+      </w:pPr>
+      <w:r>
+        <w:rPr>
+          <w:sz w:val="24"/>
+          <w:szCs w:val="24"/>
+        </w:rPr>
+        <w:t>The main goal of the CI/CD processes is to be fully automated, with each run fully logged and visible to the entire team.</w:t>
+      </w:r>
+    </w:p>
+    <w:p>
+      <w:pPr>
+        <w:spacing w:line="360" w:lineRule="auto"/>
+        <w:rPr>
+          <w:sz w:val="24"/>
+          <w:szCs w:val="24"/>
+        </w:rPr>
+      </w:pPr>
+    </w:p>
+    <w:p>
+      <w:pPr>
+        <w:spacing w:line="360" w:lineRule="auto"/>
+        <w:rPr>
+          <w:b/>
+          <w:bCs/>
+          <w:sz w:val="24"/>
+          <w:szCs w:val="24"/>
+        </w:rPr>
+      </w:pPr>
+      <w:r>
+        <w:rPr>
+          <w:b/>
+          <w:bCs/>
+          <w:sz w:val="24"/>
+          <w:szCs w:val="24"/>
+        </w:rPr>
+        <w:t>Serverless Buzzword</w:t>
+      </w:r>
+    </w:p>
+    <w:p>
+      <w:pPr>
+        <w:spacing w:line="360" w:lineRule="auto"/>
+        <w:rPr>
+          <w:sz w:val="24"/>
+          <w:szCs w:val="24"/>
+        </w:rPr>
+      </w:pPr>
+      <w:r>
+        <w:rPr>
+          <w:sz w:val="24"/>
+          <w:szCs w:val="24"/>
+        </w:rPr>
+        <w:t>Serverless is a cloud computing execution model where the cloud provider (AWS, Azure,</w:t>
+      </w:r>
+      <w:r>
+        <w:rPr>
+          <w:sz w:val="24"/>
+          <w:szCs w:val="24"/>
+        </w:rPr>
+        <w:br/>
+        <w:t>Google Cloud, and so on) dynamically manages the allocation and provisioning of servers.</w:t>
+      </w:r>
+    </w:p>
+    <w:p>
+      <w:pPr>
+        <w:spacing w:line="360" w:lineRule="auto"/>
+        <w:rPr>
+          <w:sz w:val="24"/>
+          <w:szCs w:val="24"/>
+        </w:rPr>
+      </w:pPr>
+    </w:p>
+    <w:p>
+      <w:pPr>
+        <w:spacing w:line="360" w:lineRule="auto"/>
+        <w:rPr>
+          <w:b/>
+          <w:bCs/>
+          <w:sz w:val="24"/>
+          <w:szCs w:val="24"/>
+        </w:rPr>
+      </w:pPr>
+      <w:r>
+        <w:rPr>
+          <w:b/>
+          <w:bCs/>
+          <w:sz w:val="24"/>
+          <w:szCs w:val="24"/>
+        </w:rPr>
+        <w:t>Container Orchestration</w:t>
+      </w:r>
+    </w:p>
+    <w:p>
+      <w:pPr>
+        <w:spacing w:line="360" w:lineRule="auto"/>
+        <w:rPr>
+          <w:sz w:val="24"/>
+          <w:szCs w:val="24"/>
+        </w:rPr>
+      </w:pPr>
+      <w:r>
+        <w:rPr>
+          <w:sz w:val="24"/>
+          <w:szCs w:val="24"/>
+        </w:rPr>
+        <w:t>Solution to manage, deploy and orchestrate container in the industry</w:t>
+      </w:r>
+    </w:p>
+    <w:p>
+      <w:pPr>
+        <w:pStyle w:val="Paragraphedeliste"/>
+        <w:numPr>
+          <w:ilvl w:val="0"/>
+          <w:numId w:val="10"/>
+        </w:numPr>
+        <w:spacing w:line="360" w:lineRule="auto"/>
+        <w:rPr>
+          <w:sz w:val="24"/>
+          <w:szCs w:val="24"/>
+        </w:rPr>
+      </w:pPr>
+      <w:r>
+        <w:rPr>
+          <w:b/>
+          <w:bCs/>
+          <w:sz w:val="24"/>
+          <w:szCs w:val="24"/>
+        </w:rPr>
+        <w:t>Kubernetes</w:t>
+      </w:r>
+      <w:r>
+        <w:rPr>
+          <w:sz w:val="24"/>
+          <w:szCs w:val="24"/>
+        </w:rPr>
+        <w:t xml:space="preserve">: </w:t>
+      </w:r>
+      <w:r>
+        <w:rPr>
+          <w:sz w:val="24"/>
+          <w:szCs w:val="24"/>
+        </w:rPr>
+        <w:t>Developed by Google, it is platform for creating, deploying, and managing distributed applications</w:t>
+      </w:r>
+    </w:p>
+    <w:p>
+      <w:pPr>
+        <w:pStyle w:val="Paragraphedeliste"/>
+        <w:numPr>
+          <w:ilvl w:val="0"/>
+          <w:numId w:val="10"/>
+        </w:numPr>
+        <w:spacing w:line="360" w:lineRule="auto"/>
+        <w:rPr>
+          <w:sz w:val="24"/>
+          <w:szCs w:val="24"/>
+        </w:rPr>
+      </w:pPr>
+      <w:r>
+        <w:rPr>
+          <w:b/>
+          <w:bCs/>
+          <w:sz w:val="24"/>
+          <w:szCs w:val="24"/>
+        </w:rPr>
+        <w:t>Nomad</w:t>
+      </w:r>
+      <w:r>
+        <w:rPr>
+          <w:sz w:val="24"/>
+          <w:szCs w:val="24"/>
+        </w:rPr>
+        <w:t xml:space="preserve">: A container management and orchestration platform by </w:t>
+      </w:r>
+      <w:proofErr w:type="spellStart"/>
+      <w:r>
+        <w:rPr>
+          <w:sz w:val="24"/>
+          <w:szCs w:val="24"/>
+        </w:rPr>
+        <w:t>HashCorp</w:t>
+      </w:r>
+      <w:proofErr w:type="spellEnd"/>
+      <w:r>
+        <w:rPr>
+          <w:sz w:val="24"/>
+          <w:szCs w:val="24"/>
+        </w:rPr>
+        <w:t>.</w:t>
+      </w:r>
+    </w:p>
+    <w:p>
+      <w:pPr>
+        <w:pStyle w:val="Paragraphedeliste"/>
+        <w:numPr>
+          <w:ilvl w:val="0"/>
+          <w:numId w:val="10"/>
+        </w:numPr>
+        <w:spacing w:line="360" w:lineRule="auto"/>
+        <w:rPr>
+          <w:sz w:val="24"/>
+          <w:szCs w:val="24"/>
+        </w:rPr>
+      </w:pPr>
+      <w:r>
+        <w:rPr>
+          <w:rFonts w:ascii="Arial" w:hAnsi="Arial" w:cs="Arial"/>
+          <w:sz w:val="24"/>
+          <w:szCs w:val="24"/>
+        </w:rPr>
+        <w:t xml:space="preserve"> </w:t>
+      </w:r>
+      <w:r>
+        <w:rPr>
+          <w:b/>
+          <w:bCs/>
+          <w:sz w:val="24"/>
+          <w:szCs w:val="24"/>
+        </w:rPr>
+        <w:t>Apache Mesos</w:t>
+      </w:r>
+      <w:r>
+        <w:rPr>
+          <w:sz w:val="24"/>
+          <w:szCs w:val="24"/>
+        </w:rPr>
+        <w:t>: A distributed Linux kernel that provides native support for launching</w:t>
+      </w:r>
+      <w:r>
+        <w:rPr>
+          <w:sz w:val="24"/>
+          <w:szCs w:val="24"/>
+        </w:rPr>
+        <w:br/>
+        <w:t xml:space="preserve">containers with Docker and </w:t>
+      </w:r>
+      <w:proofErr w:type="spellStart"/>
+      <w:r>
+        <w:rPr>
+          <w:sz w:val="24"/>
+          <w:szCs w:val="24"/>
+        </w:rPr>
+        <w:t>AppC</w:t>
+      </w:r>
+      <w:proofErr w:type="spellEnd"/>
+      <w:r>
+        <w:rPr>
+          <w:sz w:val="24"/>
+          <w:szCs w:val="24"/>
+        </w:rPr>
+        <w:t xml:space="preserve"> images. </w:t>
+      </w:r>
+    </w:p>
+    <w:p>
+      <w:pPr>
+        <w:pStyle w:val="Paragraphedeliste"/>
+        <w:numPr>
+          <w:ilvl w:val="0"/>
+          <w:numId w:val="10"/>
+        </w:numPr>
+        <w:spacing w:line="360" w:lineRule="auto"/>
+        <w:rPr>
+          <w:sz w:val="24"/>
+          <w:szCs w:val="24"/>
+        </w:rPr>
+      </w:pPr>
+      <w:r>
+        <w:rPr>
+          <w:b/>
+          <w:bCs/>
+          <w:sz w:val="24"/>
+          <w:szCs w:val="24"/>
+        </w:rPr>
+        <w:t>Docker Swarm</w:t>
+      </w:r>
+      <w:r>
+        <w:rPr>
+          <w:sz w:val="24"/>
+          <w:szCs w:val="24"/>
+        </w:rPr>
+        <w:t>: A container cluster management and orchestration system integrated</w:t>
+      </w:r>
+      <w:r>
+        <w:rPr>
+          <w:sz w:val="24"/>
+          <w:szCs w:val="24"/>
+        </w:rPr>
+        <w:t xml:space="preserve"> </w:t>
+      </w:r>
+      <w:r>
+        <w:rPr>
+          <w:sz w:val="24"/>
+          <w:szCs w:val="24"/>
+        </w:rPr>
+        <w:t>with the Docker Engine</w:t>
+      </w:r>
+      <w:r>
+        <w:rPr>
+          <w:sz w:val="24"/>
+          <w:szCs w:val="24"/>
+        </w:rPr>
+        <w:t>.</w:t>
+      </w:r>
+    </w:p>
+    <w:p>
+      <w:pPr>
+        <w:spacing w:line="360" w:lineRule="auto"/>
+        <w:rPr>
+          <w:sz w:val="24"/>
+          <w:szCs w:val="24"/>
+        </w:rPr>
+      </w:pPr>
+    </w:p>
+    <w:p>
+      <w:pPr>
+        <w:spacing w:line="360" w:lineRule="auto"/>
+        <w:rPr>
+          <w:sz w:val="24"/>
+          <w:szCs w:val="24"/>
+        </w:rPr>
+      </w:pPr>
+    </w:p>
+    <w:p>
+      <w:pPr>
+        <w:spacing w:line="360" w:lineRule="auto"/>
+        <w:rPr>
+          <w:b/>
+          <w:bCs/>
+          <w:sz w:val="24"/>
+          <w:szCs w:val="24"/>
+        </w:rPr>
+      </w:pPr>
+      <w:r>
+        <w:rPr>
+          <w:b/>
+          <w:bCs/>
+          <w:sz w:val="24"/>
+          <w:szCs w:val="24"/>
+        </w:rPr>
+        <w:t>Microservices and Micro-Segmentation</w:t>
+      </w:r>
+    </w:p>
+    <w:p>
+      <w:pPr>
+        <w:pStyle w:val="Paragraphedeliste"/>
+        <w:numPr>
+          <w:ilvl w:val="0"/>
+          <w:numId w:val="11"/>
+        </w:numPr>
+        <w:spacing w:line="360" w:lineRule="auto"/>
+        <w:rPr>
+          <w:sz w:val="24"/>
+          <w:szCs w:val="24"/>
+        </w:rPr>
+      </w:pPr>
+      <w:r>
+        <w:rPr>
+          <w:b/>
+          <w:bCs/>
+          <w:sz w:val="24"/>
+          <w:szCs w:val="24"/>
+        </w:rPr>
+        <w:t>Container</w:t>
+      </w:r>
+      <w:r>
+        <w:rPr>
+          <w:sz w:val="24"/>
+          <w:szCs w:val="24"/>
+        </w:rPr>
+        <w:t xml:space="preserve">: </w:t>
+      </w:r>
+      <w:r>
+        <w:rPr>
+          <w:sz w:val="24"/>
+          <w:szCs w:val="24"/>
+        </w:rPr>
+        <w:t>environment set up within an operating system in which one or more applications may be run, typically assigned only those resources necessary for the application to function correctly.</w:t>
+      </w:r>
+    </w:p>
+    <w:p>
+      <w:pPr>
+        <w:pStyle w:val="Paragraphedeliste"/>
+        <w:numPr>
+          <w:ilvl w:val="0"/>
+          <w:numId w:val="11"/>
+        </w:numPr>
+        <w:spacing w:line="360" w:lineRule="auto"/>
+        <w:rPr>
+          <w:sz w:val="24"/>
+          <w:szCs w:val="24"/>
+        </w:rPr>
+      </w:pPr>
+      <w:r>
+        <w:rPr>
+          <w:b/>
+          <w:bCs/>
+          <w:sz w:val="24"/>
+          <w:szCs w:val="24"/>
+        </w:rPr>
+        <w:t>Micro segmentation</w:t>
+      </w:r>
+      <w:r>
+        <w:rPr>
+          <w:sz w:val="24"/>
+          <w:szCs w:val="24"/>
+        </w:rPr>
+        <w:t>: ability to enforce network segmentation in container and VM environments</w:t>
+      </w:r>
+    </w:p>
+    <w:p>
+      <w:pPr>
+        <w:pStyle w:val="Paragraphedeliste"/>
+        <w:numPr>
+          <w:ilvl w:val="0"/>
+          <w:numId w:val="11"/>
+        </w:numPr>
+        <w:spacing w:line="360" w:lineRule="auto"/>
+        <w:rPr>
+          <w:sz w:val="24"/>
+          <w:szCs w:val="24"/>
+          <w:lang w:val="fr-FR"/>
+        </w:rPr>
+      </w:pPr>
+      <w:r>
+        <w:rPr>
+          <w:sz w:val="24"/>
+          <w:szCs w:val="24"/>
+          <w:lang w:val="fr-FR"/>
+        </w:rPr>
+        <w:t xml:space="preserve">Micro-segmentation </w:t>
+      </w:r>
+      <w:proofErr w:type="spellStart"/>
+      <w:proofErr w:type="gramStart"/>
+      <w:r>
+        <w:rPr>
+          <w:sz w:val="24"/>
+          <w:szCs w:val="24"/>
+          <w:lang w:val="fr-FR"/>
+        </w:rPr>
+        <w:t>environment</w:t>
+      </w:r>
+      <w:proofErr w:type="spellEnd"/>
+      <w:r>
+        <w:rPr>
+          <w:sz w:val="24"/>
+          <w:szCs w:val="24"/>
+          <w:lang w:val="fr-FR"/>
+        </w:rPr>
+        <w:t xml:space="preserve">  </w:t>
+      </w:r>
+      <w:proofErr w:type="spellStart"/>
+      <w:r>
+        <w:rPr>
+          <w:sz w:val="24"/>
+          <w:szCs w:val="24"/>
+          <w:lang w:val="fr-FR"/>
+        </w:rPr>
+        <w:t>apply</w:t>
+      </w:r>
+      <w:proofErr w:type="spellEnd"/>
+      <w:proofErr w:type="gramEnd"/>
+      <w:r>
+        <w:rPr>
+          <w:sz w:val="24"/>
+          <w:szCs w:val="24"/>
+          <w:lang w:val="fr-FR"/>
+        </w:rPr>
+        <w:t xml:space="preserve"> </w:t>
+      </w:r>
+      <w:proofErr w:type="spellStart"/>
+      <w:r>
+        <w:rPr>
+          <w:sz w:val="24"/>
+          <w:szCs w:val="24"/>
+          <w:lang w:val="fr-FR"/>
+        </w:rPr>
+        <w:t>zero</w:t>
+      </w:r>
+      <w:proofErr w:type="spellEnd"/>
+      <w:r>
+        <w:rPr>
+          <w:sz w:val="24"/>
+          <w:szCs w:val="24"/>
+          <w:lang w:val="fr-FR"/>
+        </w:rPr>
+        <w:t>-trust model</w:t>
+      </w:r>
+    </w:p>
+    <w:p>
+      <w:pPr>
+        <w:pStyle w:val="Paragraphedeliste"/>
+        <w:numPr>
+          <w:ilvl w:val="0"/>
+          <w:numId w:val="11"/>
+        </w:numPr>
+        <w:spacing w:line="360" w:lineRule="auto"/>
+        <w:rPr>
+          <w:sz w:val="24"/>
+          <w:szCs w:val="24"/>
+        </w:rPr>
+      </w:pPr>
+      <w:r>
+        <w:rPr>
+          <w:b/>
+          <w:bCs/>
+          <w:sz w:val="24"/>
+          <w:szCs w:val="24"/>
+        </w:rPr>
+        <w:t xml:space="preserve">zero-trust </w:t>
+      </w:r>
+      <w:proofErr w:type="gramStart"/>
+      <w:r>
+        <w:rPr>
+          <w:b/>
+          <w:bCs/>
+          <w:sz w:val="24"/>
+          <w:szCs w:val="24"/>
+        </w:rPr>
+        <w:t>model</w:t>
+      </w:r>
+      <w:r>
+        <w:rPr>
+          <w:sz w:val="24"/>
+          <w:szCs w:val="24"/>
+        </w:rPr>
+        <w:t> :</w:t>
+      </w:r>
+      <w:proofErr w:type="gramEnd"/>
+      <w:r>
+        <w:rPr>
+          <w:sz w:val="24"/>
+          <w:szCs w:val="24"/>
+        </w:rPr>
+        <w:t xml:space="preserve"> </w:t>
+      </w:r>
+      <w:r>
+        <w:rPr>
+          <w:sz w:val="24"/>
+          <w:szCs w:val="24"/>
+        </w:rPr>
+        <w:t>dictates that</w:t>
+      </w:r>
+      <w:r>
+        <w:rPr>
+          <w:sz w:val="24"/>
+          <w:szCs w:val="24"/>
+        </w:rPr>
+        <w:t xml:space="preserve"> </w:t>
+      </w:r>
+      <w:r>
+        <w:rPr>
+          <w:sz w:val="24"/>
+          <w:szCs w:val="24"/>
+        </w:rPr>
+        <w:t>users cannot talk to applications and that applications cannot talk to other applications</w:t>
+      </w:r>
+      <w:r>
+        <w:rPr>
+          <w:sz w:val="24"/>
+          <w:szCs w:val="24"/>
+        </w:rPr>
+        <w:t xml:space="preserve"> </w:t>
+      </w:r>
+      <w:r>
+        <w:rPr>
+          <w:sz w:val="24"/>
+          <w:szCs w:val="24"/>
+        </w:rPr>
+        <w:t>unless a defined set of policies permits them to do so.</w:t>
+      </w:r>
+    </w:p>
+    <w:p>
+      <w:pPr>
+        <w:pStyle w:val="Paragraphedeliste"/>
+        <w:numPr>
+          <w:ilvl w:val="0"/>
+          <w:numId w:val="11"/>
+        </w:numPr>
+        <w:spacing w:line="360" w:lineRule="auto"/>
+        <w:rPr>
+          <w:sz w:val="24"/>
+          <w:szCs w:val="24"/>
+        </w:rPr>
+      </w:pPr>
+      <w:proofErr w:type="spellStart"/>
+      <w:r>
+        <w:rPr>
+          <w:b/>
+          <w:bCs/>
+          <w:sz w:val="24"/>
+          <w:szCs w:val="24"/>
+        </w:rPr>
+        <w:t>Contiv</w:t>
+      </w:r>
+      <w:proofErr w:type="spellEnd"/>
+      <w:r>
+        <w:rPr>
+          <w:b/>
+          <w:bCs/>
+          <w:sz w:val="24"/>
+          <w:szCs w:val="24"/>
+        </w:rPr>
+        <w:t xml:space="preserve"> </w:t>
+      </w:r>
+      <w:r>
+        <w:rPr>
+          <w:sz w:val="24"/>
+          <w:szCs w:val="24"/>
+        </w:rPr>
+        <w:t xml:space="preserve">is an </w:t>
+      </w:r>
+      <w:proofErr w:type="gramStart"/>
+      <w:r>
+        <w:rPr>
+          <w:sz w:val="24"/>
+          <w:szCs w:val="24"/>
+        </w:rPr>
+        <w:t>open source</w:t>
+      </w:r>
+      <w:proofErr w:type="gramEnd"/>
+      <w:r>
+        <w:rPr>
+          <w:sz w:val="24"/>
+          <w:szCs w:val="24"/>
+        </w:rPr>
+        <w:t xml:space="preserve"> project that allows you</w:t>
+      </w:r>
+      <w:r>
+        <w:rPr>
+          <w:sz w:val="24"/>
+          <w:szCs w:val="24"/>
+        </w:rPr>
+        <w:t xml:space="preserve"> </w:t>
+      </w:r>
+      <w:r>
+        <w:rPr>
+          <w:sz w:val="24"/>
+          <w:szCs w:val="24"/>
+        </w:rPr>
+        <w:t>to deploy micro-segmentation policy-based services in container environments</w:t>
+      </w:r>
+    </w:p>
+    <w:p>
+      <w:pPr>
+        <w:spacing w:line="360" w:lineRule="auto"/>
+        <w:rPr>
+          <w:sz w:val="24"/>
+          <w:szCs w:val="24"/>
+        </w:rPr>
+      </w:pPr>
+    </w:p>
+    <w:p>
+      <w:pPr>
+        <w:spacing w:line="360" w:lineRule="auto"/>
+        <w:rPr>
+          <w:i/>
+          <w:iCs/>
+          <w:sz w:val="24"/>
+          <w:szCs w:val="24"/>
+        </w:rPr>
+      </w:pPr>
+      <w:proofErr w:type="spellStart"/>
+      <w:r>
+        <w:rPr>
+          <w:i/>
+          <w:iCs/>
+          <w:sz w:val="24"/>
+          <w:szCs w:val="24"/>
+        </w:rPr>
+        <w:t>DevSecOps</w:t>
+      </w:r>
+      <w:proofErr w:type="spellEnd"/>
+    </w:p>
+    <w:p>
+      <w:pPr>
+        <w:pStyle w:val="Paragraphedeliste"/>
+        <w:numPr>
+          <w:ilvl w:val="0"/>
+          <w:numId w:val="12"/>
+        </w:numPr>
+        <w:spacing w:line="360" w:lineRule="auto"/>
+        <w:rPr>
+          <w:sz w:val="24"/>
+          <w:szCs w:val="24"/>
+        </w:rPr>
+      </w:pPr>
+      <w:proofErr w:type="spellStart"/>
+      <w:r>
+        <w:rPr>
+          <w:sz w:val="24"/>
+          <w:szCs w:val="24"/>
+        </w:rPr>
+        <w:t>DevSecOps</w:t>
+      </w:r>
+      <w:proofErr w:type="spellEnd"/>
+      <w:r>
+        <w:rPr>
+          <w:sz w:val="24"/>
+          <w:szCs w:val="24"/>
+        </w:rPr>
+        <w:t xml:space="preserve"> is a concept used in recent years to describe how to move security activities</w:t>
+      </w:r>
+      <w:r>
+        <w:rPr>
+          <w:sz w:val="24"/>
+          <w:szCs w:val="24"/>
+        </w:rPr>
+        <w:br/>
+        <w:t>to the start of the development life cycle and have built-in security practices in the CI/CD</w:t>
+      </w:r>
+      <w:r>
+        <w:rPr>
+          <w:sz w:val="24"/>
+          <w:szCs w:val="24"/>
+        </w:rPr>
+        <w:br/>
+        <w:t>pipeline</w:t>
+      </w:r>
+    </w:p>
+    <w:p>
+      <w:pPr>
+        <w:pStyle w:val="Paragraphedeliste"/>
+        <w:numPr>
+          <w:ilvl w:val="0"/>
+          <w:numId w:val="12"/>
+        </w:numPr>
+        <w:spacing w:line="360" w:lineRule="auto"/>
+        <w:rPr>
+          <w:sz w:val="24"/>
+          <w:szCs w:val="24"/>
+        </w:rPr>
+      </w:pPr>
+      <w:r>
+        <w:rPr>
+          <w:b/>
+          <w:bCs/>
+          <w:sz w:val="24"/>
+          <w:szCs w:val="24"/>
+        </w:rPr>
+        <w:t>The OWASP Proactive Controls</w:t>
+      </w:r>
+      <w:r>
+        <w:rPr>
+          <w:sz w:val="24"/>
+          <w:szCs w:val="24"/>
+        </w:rPr>
+        <w:t xml:space="preserve"> </w:t>
+      </w:r>
+      <w:r>
+        <w:rPr>
+          <w:sz w:val="24"/>
+          <w:szCs w:val="24"/>
+        </w:rPr>
+        <w:t>is a collection of secure development practices and guidelines that any software</w:t>
+      </w:r>
+      <w:r>
+        <w:rPr>
+          <w:sz w:val="24"/>
+          <w:szCs w:val="24"/>
+        </w:rPr>
+        <w:t xml:space="preserve"> </w:t>
+      </w:r>
+      <w:r>
+        <w:rPr>
+          <w:sz w:val="24"/>
+          <w:szCs w:val="24"/>
+        </w:rPr>
+        <w:t>developer should follow to build secure applications.</w:t>
+      </w:r>
+    </w:p>
+    <w:p>
+      <w:pPr>
+        <w:spacing w:line="360" w:lineRule="auto"/>
+        <w:rPr>
+          <w:sz w:val="24"/>
+          <w:szCs w:val="24"/>
+        </w:rPr>
+      </w:pPr>
+    </w:p>
+    <w:p>
+      <w:pPr>
+        <w:spacing w:line="360" w:lineRule="auto"/>
+        <w:rPr>
+          <w:sz w:val="24"/>
+          <w:szCs w:val="24"/>
+        </w:rPr>
+      </w:pPr>
+      <w:r>
+        <w:rPr>
+          <w:b/>
+          <w:bCs/>
+          <w:sz w:val="24"/>
+          <w:szCs w:val="24"/>
+        </w:rPr>
+        <w:t>OWASP Top 10 Proactive</w:t>
+      </w:r>
+      <w:r>
+        <w:rPr>
+          <w:b/>
+          <w:bCs/>
+          <w:sz w:val="24"/>
+          <w:szCs w:val="24"/>
+        </w:rPr>
+        <w:t xml:space="preserve"> </w:t>
+      </w:r>
+      <w:r>
+        <w:rPr>
+          <w:b/>
+          <w:bCs/>
+          <w:sz w:val="24"/>
+          <w:szCs w:val="24"/>
+        </w:rPr>
+        <w:t>Controls:</w:t>
+      </w:r>
+      <w:r>
+        <w:rPr>
+          <w:sz w:val="24"/>
+          <w:szCs w:val="24"/>
+        </w:rPr>
+        <w:br/>
+        <w:t>1. Define Security Requirements</w:t>
+      </w:r>
+      <w:r>
+        <w:rPr>
+          <w:sz w:val="24"/>
+          <w:szCs w:val="24"/>
+        </w:rPr>
+        <w:br/>
+        <w:t>2. Leverage Security Frameworks and Libraries</w:t>
+      </w:r>
+      <w:r>
+        <w:rPr>
+          <w:sz w:val="24"/>
+          <w:szCs w:val="24"/>
+        </w:rPr>
+        <w:br/>
+        <w:t>3. Secure Database Access</w:t>
+      </w:r>
+      <w:r>
+        <w:rPr>
+          <w:sz w:val="24"/>
+          <w:szCs w:val="24"/>
+        </w:rPr>
+        <w:br/>
+        <w:t>4. Encode and Escape Data</w:t>
+      </w:r>
+      <w:r>
+        <w:rPr>
+          <w:sz w:val="24"/>
+          <w:szCs w:val="24"/>
+        </w:rPr>
+        <w:br/>
+      </w:r>
+      <w:r>
+        <w:rPr>
+          <w:rFonts w:ascii="Arial" w:hAnsi="Arial" w:cs="Arial"/>
+          <w:sz w:val="24"/>
+          <w:szCs w:val="24"/>
+        </w:rPr>
+        <w:t xml:space="preserve">5. </w:t>
+      </w:r>
+      <w:r>
+        <w:rPr>
+          <w:sz w:val="24"/>
+          <w:szCs w:val="24"/>
+        </w:rPr>
+        <w:t>Validate All Inputs</w:t>
+      </w:r>
+      <w:r>
+        <w:rPr>
+          <w:sz w:val="24"/>
+          <w:szCs w:val="24"/>
+        </w:rPr>
+        <w:br/>
+      </w:r>
+      <w:r>
+        <w:rPr>
+          <w:rFonts w:ascii="Arial" w:hAnsi="Arial" w:cs="Arial"/>
+          <w:sz w:val="24"/>
+          <w:szCs w:val="24"/>
+        </w:rPr>
+        <w:lastRenderedPageBreak/>
+        <w:t xml:space="preserve">6. </w:t>
+      </w:r>
+      <w:r>
+        <w:rPr>
+          <w:sz w:val="24"/>
+          <w:szCs w:val="24"/>
+        </w:rPr>
+        <w:t>Implement Digital Identity</w:t>
+      </w:r>
+      <w:r>
+        <w:rPr>
+          <w:sz w:val="24"/>
+          <w:szCs w:val="24"/>
+        </w:rPr>
+        <w:br/>
+      </w:r>
+      <w:r>
+        <w:rPr>
+          <w:rFonts w:ascii="Arial" w:hAnsi="Arial" w:cs="Arial"/>
+          <w:sz w:val="24"/>
+          <w:szCs w:val="24"/>
+        </w:rPr>
+        <w:t xml:space="preserve">7. </w:t>
+      </w:r>
+      <w:r>
+        <w:rPr>
+          <w:sz w:val="24"/>
+          <w:szCs w:val="24"/>
+        </w:rPr>
+        <w:t>Enforce Access Controls</w:t>
+      </w:r>
+      <w:r>
+        <w:rPr>
+          <w:sz w:val="24"/>
+          <w:szCs w:val="24"/>
+        </w:rPr>
+        <w:br/>
+      </w:r>
+      <w:r>
+        <w:rPr>
+          <w:rFonts w:ascii="Arial" w:hAnsi="Arial" w:cs="Arial"/>
+          <w:sz w:val="24"/>
+          <w:szCs w:val="24"/>
+        </w:rPr>
+        <w:t xml:space="preserve">8. </w:t>
+      </w:r>
+      <w:r>
+        <w:rPr>
+          <w:sz w:val="24"/>
+          <w:szCs w:val="24"/>
+        </w:rPr>
+        <w:t>Protect Data Everywhere</w:t>
+      </w:r>
+      <w:r>
+        <w:rPr>
+          <w:sz w:val="24"/>
+          <w:szCs w:val="24"/>
+        </w:rPr>
+        <w:br/>
+      </w:r>
+      <w:r>
+        <w:rPr>
+          <w:rFonts w:ascii="Arial" w:hAnsi="Arial" w:cs="Arial"/>
+          <w:sz w:val="24"/>
+          <w:szCs w:val="24"/>
+        </w:rPr>
+        <w:t xml:space="preserve">9. </w:t>
+      </w:r>
+      <w:r>
+        <w:rPr>
+          <w:sz w:val="24"/>
+          <w:szCs w:val="24"/>
+        </w:rPr>
+        <w:t>Implement Security Logging and Monitoring</w:t>
+      </w:r>
+      <w:r>
+        <w:rPr>
+          <w:sz w:val="24"/>
+          <w:szCs w:val="24"/>
+        </w:rPr>
+        <w:br/>
+      </w:r>
+      <w:r>
+        <w:rPr>
+          <w:rFonts w:ascii="Arial" w:hAnsi="Arial" w:cs="Arial"/>
+          <w:sz w:val="24"/>
+          <w:szCs w:val="24"/>
+        </w:rPr>
+        <w:t xml:space="preserve">10. </w:t>
+      </w:r>
+      <w:r>
+        <w:rPr>
+          <w:sz w:val="24"/>
+          <w:szCs w:val="24"/>
+        </w:rPr>
+        <w:t>Handle All Errors and Exceptions</w:t>
+      </w:r>
+    </w:p>
+    <w:p>
+      <w:pPr>
+        <w:spacing w:line="360" w:lineRule="auto"/>
+        <w:rPr>
+          <w:sz w:val="24"/>
+          <w:szCs w:val="24"/>
+        </w:rPr>
+      </w:pPr>
+    </w:p>
+    <w:p>
+      <w:pPr>
+        <w:spacing w:line="360" w:lineRule="auto"/>
+        <w:rPr>
+          <w:sz w:val="24"/>
+          <w:szCs w:val="24"/>
+        </w:rPr>
+      </w:pPr>
+      <w:r>
+        <w:rPr>
+          <w:sz w:val="24"/>
+          <w:szCs w:val="24"/>
+        </w:rPr>
+        <w:t>Software assurance tools and methods</w:t>
+      </w:r>
+    </w:p>
+    <w:p>
+      <w:pPr>
+        <w:pStyle w:val="Paragraphedeliste"/>
+        <w:numPr>
+          <w:ilvl w:val="0"/>
+          <w:numId w:val="13"/>
+        </w:numPr>
+        <w:spacing w:line="360" w:lineRule="auto"/>
+        <w:rPr>
+          <w:sz w:val="24"/>
+          <w:szCs w:val="24"/>
+        </w:rPr>
+      </w:pPr>
+      <w:proofErr w:type="spellStart"/>
+      <w:r>
+        <w:rPr>
+          <w:sz w:val="24"/>
+          <w:szCs w:val="24"/>
+        </w:rPr>
+        <w:t>Findsecbugs</w:t>
+      </w:r>
+      <w:proofErr w:type="spellEnd"/>
+      <w:r>
+        <w:rPr>
+          <w:sz w:val="24"/>
+          <w:szCs w:val="24"/>
+        </w:rPr>
+        <w:t xml:space="preserve"> is a tool designed to find bugs</w:t>
+      </w:r>
+      <w:r>
+        <w:rPr>
+          <w:sz w:val="24"/>
+          <w:szCs w:val="24"/>
+        </w:rPr>
+        <w:t xml:space="preserve"> </w:t>
+      </w:r>
+      <w:r>
+        <w:rPr>
+          <w:sz w:val="24"/>
+          <w:szCs w:val="24"/>
+        </w:rPr>
+        <w:t>in applications created in the Java programming language</w:t>
+      </w:r>
+    </w:p>
+    <w:p>
+      <w:pPr>
+        <w:pStyle w:val="Paragraphedeliste"/>
+        <w:numPr>
+          <w:ilvl w:val="0"/>
+          <w:numId w:val="13"/>
+        </w:numPr>
+        <w:spacing w:line="360" w:lineRule="auto"/>
+        <w:rPr>
+          <w:sz w:val="24"/>
+          <w:szCs w:val="24"/>
+        </w:rPr>
+      </w:pPr>
+      <w:r>
+        <w:rPr>
+          <w:sz w:val="24"/>
+          <w:szCs w:val="24"/>
+        </w:rPr>
+        <w:t>SonarQube is a tool that can be used to find vulnerabilities in code, and it provides support</w:t>
+      </w:r>
+      <w:r>
+        <w:rPr>
+          <w:sz w:val="24"/>
+          <w:szCs w:val="24"/>
+        </w:rPr>
+        <w:t xml:space="preserve"> </w:t>
+      </w:r>
+      <w:r>
+        <w:rPr>
+          <w:sz w:val="24"/>
+          <w:szCs w:val="24"/>
+        </w:rPr>
+        <w:t>for continuous integration and DevOps environments.</w:t>
+      </w:r>
+    </w:p>
+    <w:p>
+      <w:pPr>
+        <w:pStyle w:val="Paragraphedeliste"/>
+        <w:numPr>
+          <w:ilvl w:val="0"/>
+          <w:numId w:val="13"/>
+        </w:numPr>
+        <w:spacing w:line="360" w:lineRule="auto"/>
+        <w:rPr>
+          <w:sz w:val="24"/>
+          <w:szCs w:val="24"/>
+        </w:rPr>
+      </w:pPr>
+      <w:r>
+        <w:rPr>
+          <w:sz w:val="24"/>
+          <w:szCs w:val="24"/>
+        </w:rPr>
+        <w:t>Fuzz testing, or fuzzing, is a technique that can be used to find software errors (or bugs)</w:t>
+      </w:r>
+      <w:r>
+        <w:rPr>
+          <w:sz w:val="24"/>
+          <w:szCs w:val="24"/>
+        </w:rPr>
+        <w:br/>
+        <w:t>and security vulnerabilities in applications, operating systems, infrastructure devices, IoT</w:t>
+      </w:r>
+      <w:r>
+        <w:rPr>
+          <w:sz w:val="24"/>
+          <w:szCs w:val="24"/>
+        </w:rPr>
+        <w:br/>
+        <w:t>devices, and other computing devices</w:t>
+      </w:r>
+      <w:r>
+        <w:rPr>
+          <w:sz w:val="24"/>
+          <w:szCs w:val="24"/>
+        </w:rPr>
+        <w:t xml:space="preserve"> (ex: mutiny </w:t>
+      </w:r>
+      <w:proofErr w:type="spellStart"/>
+      <w:r>
+        <w:rPr>
+          <w:sz w:val="24"/>
+          <w:szCs w:val="24"/>
+        </w:rPr>
+        <w:t>fuzing</w:t>
+      </w:r>
+      <w:proofErr w:type="spellEnd"/>
+      <w:r>
+        <w:rPr>
+          <w:sz w:val="24"/>
+          <w:szCs w:val="24"/>
+        </w:rPr>
+        <w:t xml:space="preserve"> framework, American fuzzy, peach)</w:t>
+      </w:r>
+    </w:p>
+    <w:p>
+      <w:pPr>
+        <w:spacing w:line="360" w:lineRule="auto"/>
+        <w:rPr>
+          <w:sz w:val="24"/>
+          <w:szCs w:val="24"/>
+        </w:rPr>
+      </w:pPr>
+    </w:p>
+    <w:p>
+      <w:pPr>
+        <w:spacing w:line="360" w:lineRule="auto"/>
+        <w:rPr>
+          <w:sz w:val="24"/>
+          <w:szCs w:val="24"/>
+        </w:rPr>
+      </w:pPr>
+    </w:p>
+    <w:p>
+      <w:pPr>
+        <w:spacing w:line="360" w:lineRule="auto"/>
+        <w:rPr>
+          <w:b/>
+          <w:bCs/>
+          <w:sz w:val="24"/>
+          <w:szCs w:val="24"/>
+        </w:rPr>
+      </w:pPr>
+      <w:r>
+        <w:rPr>
+          <w:b/>
+          <w:bCs/>
+          <w:sz w:val="24"/>
+          <w:szCs w:val="24"/>
+        </w:rPr>
+        <w:t xml:space="preserve">Customer vs Provider Security </w:t>
+      </w:r>
+      <w:r>
+        <w:rPr>
+          <w:b/>
+          <w:bCs/>
+          <w:sz w:val="24"/>
+          <w:szCs w:val="24"/>
+        </w:rPr>
+        <w:t>responsibility</w:t>
+      </w:r>
+    </w:p>
+    <w:p>
+      <w:pPr>
+        <w:spacing w:line="360" w:lineRule="auto"/>
+        <w:rPr>
+          <w:sz w:val="24"/>
+          <w:szCs w:val="24"/>
+        </w:rPr>
+      </w:pPr>
+      <w:r>
+        <w:rPr>
+          <w:noProof/>
+          <w:sz w:val="24"/>
+          <w:szCs w:val="24"/>
+        </w:rPr>
+        <w:lastRenderedPageBreak/>
+        <w:drawing>
+          <wp:inline distT="0" distB="0" distL="0" distR="0" wp14:anchorId="5C0FF969" wp14:editId="6BE0091C">
+            <wp:extent cx="5324475" cy="4133850"/>
+            <wp:effectExtent l="0" t="0" r="9525" b="0"/>
+            <wp:docPr id="2" name="Image 2"/>
+            <wp:cNvGraphicFramePr>
+              <a:graphicFrameLocks xmlns:a="http://schemas.openxmlformats.org/drawingml/2006/main" noChangeAspect="1"/>
+            </wp:cNvGraphicFramePr>
+            <a:graphic xmlns:a="http://schemas.openxmlformats.org/drawingml/2006/main">
+              <a:graphicData uri="http://schemas.openxmlformats.org/drawingml/2006/picture">
+                <pic:pic xmlns:pic="http://schemas.openxmlformats.org/drawingml/2006/picture">
+                  <pic:nvPicPr>
+                    <pic:cNvPr id="1" name=""/>
+                    <pic:cNvPicPr/>
+                  </pic:nvPicPr>
+                  <pic:blipFill>
+                    <a:blip r:embed="rId6"/>
+                    <a:stretch>
+                      <a:fillRect/>
+                    </a:stretch>
+                  </pic:blipFill>
+                  <pic:spPr>
+                    <a:xfrm>
+                      <a:off x="0" y="0"/>
+                      <a:ext cx="5324475" cy="4133850"/>
+                    </a:xfrm>
+                    <a:prstGeom prst="rect">
+                      <a:avLst/>
+                    </a:prstGeom>
+                  </pic:spPr>
+                </pic:pic>
+              </a:graphicData>
+            </a:graphic>
+          </wp:inline>
+        </w:drawing>
+      </w:r>
+      <w:r>
+        <w:rPr>
+          <w:noProof/>
+          <w:sz w:val="24"/>
+          <w:szCs w:val="24"/>
+        </w:rPr>
+        <w:t xml:space="preserve"> </w:t>
+      </w:r>
+      <w:r>
+        <w:rPr>
+          <w:noProof/>
+          <w:sz w:val="24"/>
+          <w:szCs w:val="24"/>
+        </w:rPr>
+        <w:drawing>
+          <wp:inline distT="0" distB="0" distL="0" distR="0" wp14:anchorId="33D33208" wp14:editId="48333745">
+            <wp:extent cx="4305300" cy="4038600"/>
+            <wp:effectExtent l="0" t="0" r="0" b="0"/>
+            <wp:docPr id="3" name="Image 3"/>
+            <wp:cNvGraphicFramePr>
+              <a:graphicFrameLocks xmlns:a="http://schemas.openxmlformats.org/drawingml/2006/main" noChangeAspect="1"/>
+            </wp:cNvGraphicFramePr>
+            <a:graphic xmlns:a="http://schemas.openxmlformats.org/drawingml/2006/main">
+              <a:graphicData uri="http://schemas.openxmlformats.org/drawingml/2006/picture">
+                <pic:pic xmlns:pic="http://schemas.openxmlformats.org/drawingml/2006/picture">
+                  <pic:nvPicPr>
+                    <pic:cNvPr id="1" name=""/>
+                    <pic:cNvPicPr/>
+                  </pic:nvPicPr>
+                  <pic:blipFill>
+                    <a:blip r:embed="rId7"/>
+                    <a:stretch>
+                      <a:fillRect/>
+                    </a:stretch>
+                  </pic:blipFill>
+                  <pic:spPr>
+                    <a:xfrm>
+                      <a:off x="0" y="0"/>
+                      <a:ext cx="4305300" cy="4038600"/>
+                    </a:xfrm>
+                    <a:prstGeom prst="rect">
+                      <a:avLst/>
+                    </a:prstGeom>
+                  </pic:spPr>
+                </pic:pic>
+              </a:graphicData>
+            </a:graphic>
+          </wp:inline>
+        </w:drawing>
+      </w:r>
+    </w:p>
+    <w:p>
+      <w:pPr>
+        <w:spacing w:line="360" w:lineRule="auto"/>
+        <w:rPr>
+          <w:sz w:val="24"/>
+          <w:szCs w:val="24"/>
+        </w:rPr>
+      </w:pPr>
+      <w:r>
+        <w:rPr>
+          <w:noProof/>
+          <w:sz w:val="24"/>
+          <w:szCs w:val="24"/>
+        </w:rPr>
+        <w:lastRenderedPageBreak/>
+        <w:drawing>
+          <wp:inline distT="0" distB="0" distL="0" distR="0" wp14:anchorId="4203DEB9" wp14:editId="29843CF2">
+            <wp:extent cx="4657725" cy="4791075"/>
+            <wp:effectExtent l="0" t="0" r="9525" b="9525"/>
+            <wp:docPr id="4" name="Image 4"/>
+            <wp:cNvGraphicFramePr>
+              <a:graphicFrameLocks xmlns:a="http://schemas.openxmlformats.org/drawingml/2006/main" noChangeAspect="1"/>
+            </wp:cNvGraphicFramePr>
+            <a:graphic xmlns:a="http://schemas.openxmlformats.org/drawingml/2006/main">
+              <a:graphicData uri="http://schemas.openxmlformats.org/drawingml/2006/picture">
+                <pic:pic xmlns:pic="http://schemas.openxmlformats.org/drawingml/2006/picture">
+                  <pic:nvPicPr>
+                    <pic:cNvPr id="1" name=""/>
+                    <pic:cNvPicPr/>
+                  </pic:nvPicPr>
+                  <pic:blipFill>
+                    <a:blip r:embed="rId8"/>
+                    <a:stretch>
+                      <a:fillRect/>
+                    </a:stretch>
+                  </pic:blipFill>
+                  <pic:spPr>
+                    <a:xfrm>
+                      <a:off x="0" y="0"/>
+                      <a:ext cx="4657725" cy="4791075"/>
+                    </a:xfrm>
+                    <a:prstGeom prst="rect">
+                      <a:avLst/>
+                    </a:prstGeom>
+                  </pic:spPr>
+                </pic:pic>
+              </a:graphicData>
+            </a:graphic>
+          </wp:inline>
+        </w:drawing>
+      </w:r>
+    </w:p>
+    <w:p>
+      <w:pPr>
+        <w:spacing w:line="360" w:lineRule="auto"/>
+        <w:rPr>
+          <w:sz w:val="24"/>
+          <w:szCs w:val="24"/>
+        </w:rPr>
+      </w:pPr>
+    </w:p>
+    <w:p>
+      <w:pPr>
+        <w:spacing w:line="360" w:lineRule="auto"/>
+        <w:rPr>
+          <w:b/>
+          <w:bCs/>
+          <w:sz w:val="24"/>
+          <w:szCs w:val="24"/>
+        </w:rPr>
+      </w:pPr>
+      <w:proofErr w:type="spellStart"/>
+      <w:r>
+        <w:rPr>
+          <w:b/>
+          <w:bCs/>
+          <w:sz w:val="24"/>
+          <w:szCs w:val="24"/>
+        </w:rPr>
+        <w:t>Pacth</w:t>
+      </w:r>
+      <w:proofErr w:type="spellEnd"/>
+      <w:r>
+        <w:rPr>
+          <w:b/>
+          <w:bCs/>
+          <w:sz w:val="24"/>
+          <w:szCs w:val="24"/>
+        </w:rPr>
+        <w:t xml:space="preserve"> management in the cloud</w:t>
+      </w:r>
+    </w:p>
+    <w:p>
+      <w:pPr>
+        <w:pStyle w:val="Paragraphedeliste"/>
+        <w:numPr>
+          <w:ilvl w:val="0"/>
+          <w:numId w:val="14"/>
+        </w:numPr>
+        <w:spacing w:line="360" w:lineRule="auto"/>
+        <w:rPr>
+          <w:sz w:val="24"/>
+          <w:szCs w:val="24"/>
+        </w:rPr>
+      </w:pPr>
+      <w:r>
+        <w:rPr>
+          <w:sz w:val="24"/>
+          <w:szCs w:val="24"/>
+        </w:rPr>
+        <w:t xml:space="preserve">Patch management in the cloud is also a shared responsibility in IaaS and PaaS environments, but not in a SaaS environment. </w:t>
+      </w:r>
+    </w:p>
+    <w:p>
+      <w:pPr>
+        <w:pStyle w:val="Paragraphedeliste"/>
+        <w:numPr>
+          <w:ilvl w:val="0"/>
+          <w:numId w:val="14"/>
+        </w:numPr>
+        <w:spacing w:line="360" w:lineRule="auto"/>
+        <w:rPr>
+          <w:sz w:val="24"/>
+          <w:szCs w:val="24"/>
+        </w:rPr>
+      </w:pPr>
+      <w:r>
+        <w:rPr>
+          <w:sz w:val="24"/>
+          <w:szCs w:val="24"/>
+        </w:rPr>
+        <w:t>SaaS environment</w:t>
+      </w:r>
+      <w:r>
+        <w:rPr>
+          <w:sz w:val="24"/>
+          <w:szCs w:val="24"/>
+        </w:rPr>
+        <w:t xml:space="preserve">: </w:t>
+      </w:r>
+      <w:r>
+        <w:rPr>
+          <w:sz w:val="24"/>
+          <w:szCs w:val="24"/>
+        </w:rPr>
+        <w:t xml:space="preserve"> the CSP is the</w:t>
+      </w:r>
+      <w:r>
+        <w:rPr>
+          <w:sz w:val="24"/>
+          <w:szCs w:val="24"/>
+        </w:rPr>
+        <w:t xml:space="preserve"> </w:t>
+      </w:r>
+      <w:r>
+        <w:rPr>
+          <w:sz w:val="24"/>
+          <w:szCs w:val="24"/>
+        </w:rPr>
+        <w:t xml:space="preserve">one responsible for patching all software and hardware vulnerabilities. </w:t>
+      </w:r>
+    </w:p>
+    <w:p>
+      <w:pPr>
+        <w:pStyle w:val="Paragraphedeliste"/>
+        <w:numPr>
+          <w:ilvl w:val="0"/>
+          <w:numId w:val="14"/>
+        </w:numPr>
+        <w:spacing w:line="360" w:lineRule="auto"/>
+        <w:rPr>
+          <w:sz w:val="24"/>
+          <w:szCs w:val="24"/>
+        </w:rPr>
+      </w:pPr>
+      <w:r>
+        <w:rPr>
+          <w:sz w:val="24"/>
+          <w:szCs w:val="24"/>
+        </w:rPr>
+        <w:t>IaaS</w:t>
+      </w:r>
+      <w:r>
+        <w:rPr>
+          <w:sz w:val="24"/>
+          <w:szCs w:val="24"/>
+        </w:rPr>
+        <w:t xml:space="preserve"> </w:t>
+      </w:r>
+      <w:r>
+        <w:rPr>
+          <w:sz w:val="24"/>
+          <w:szCs w:val="24"/>
+        </w:rPr>
+        <w:t>environment, the CSP is responsible only for patching the hypervisors, physical compute and</w:t>
+      </w:r>
+      <w:r>
+        <w:rPr>
+          <w:sz w:val="24"/>
+          <w:szCs w:val="24"/>
+        </w:rPr>
+        <w:t xml:space="preserve"> </w:t>
+      </w:r>
+      <w:r>
+        <w:rPr>
+          <w:sz w:val="24"/>
+          <w:szCs w:val="24"/>
+        </w:rPr>
+        <w:t xml:space="preserve">storage servers, and the physical network. </w:t>
+      </w:r>
+    </w:p>
+    <w:p>
+      <w:pPr>
+        <w:spacing w:line="360" w:lineRule="auto"/>
+        <w:rPr>
+          <w:sz w:val="24"/>
+          <w:szCs w:val="24"/>
+        </w:rPr>
+      </w:pPr>
+    </w:p>
+    <w:p>
+      <w:pPr>
+        <w:spacing w:line="360" w:lineRule="auto"/>
+        <w:rPr>
+          <w:b/>
+          <w:bCs/>
+          <w:sz w:val="24"/>
+          <w:szCs w:val="24"/>
+        </w:rPr>
+      </w:pPr>
+      <w:r>
+        <w:rPr>
+          <w:b/>
+          <w:bCs/>
+          <w:sz w:val="24"/>
+          <w:szCs w:val="24"/>
+        </w:rPr>
+        <w:t>Security assessment in the cloud</w:t>
+      </w:r>
+    </w:p>
+    <w:p>
+      <w:pPr>
+        <w:spacing w:line="360" w:lineRule="auto"/>
+        <w:rPr>
+          <w:sz w:val="24"/>
+          <w:szCs w:val="24"/>
+        </w:rPr>
+      </w:pPr>
+      <w:r>
+        <w:rPr>
+          <w:sz w:val="24"/>
+          <w:szCs w:val="24"/>
+        </w:rPr>
+        <w:lastRenderedPageBreak/>
+        <w:t>When performing penetration testing in the cloud, you must first understand what you can</w:t>
+      </w:r>
+      <w:r>
+        <w:rPr>
+          <w:sz w:val="24"/>
+          <w:szCs w:val="24"/>
+        </w:rPr>
+        <w:br/>
+        <w:t>do and what you cannot do. Most CSPs have detailed guidelines on how to perform security</w:t>
+      </w:r>
+      <w:r>
+        <w:rPr>
+          <w:sz w:val="24"/>
+          <w:szCs w:val="24"/>
+        </w:rPr>
+        <w:br/>
+        <w:t>assessments and penetration testing in the cloud.</w:t>
+      </w:r>
+    </w:p>
+    <w:p>
+      <w:pPr>
+        <w:spacing w:line="360" w:lineRule="auto"/>
+        <w:rPr>
+          <w:sz w:val="24"/>
+          <w:szCs w:val="24"/>
+        </w:rPr>
+      </w:pPr>
+    </w:p>
+    <w:p>
+      <w:pPr>
+        <w:spacing w:line="360" w:lineRule="auto"/>
+        <w:rPr>
+          <w:sz w:val="24"/>
+          <w:szCs w:val="24"/>
+        </w:rPr>
+      </w:pPr>
+      <w:r>
+        <w:rPr>
+          <w:b/>
+          <w:bCs/>
+          <w:sz w:val="24"/>
+          <w:szCs w:val="24"/>
+        </w:rPr>
+        <w:t>Questions to ask cloud service provider</w:t>
+      </w:r>
+      <w:r>
+        <w:rPr>
+          <w:sz w:val="24"/>
+          <w:szCs w:val="24"/>
+        </w:rPr>
+        <w:t>: who has access, what are the provider’s regulatory requirements, do you have the right audit</w:t>
+      </w:r>
+      <w:proofErr w:type="gramStart"/>
+      <w:r>
+        <w:rPr>
+          <w:sz w:val="24"/>
+          <w:szCs w:val="24"/>
+        </w:rPr>
+        <w:t>…..</w:t>
+      </w:r>
+      <w:proofErr w:type="gramEnd"/>
+    </w:p>
+    <w:p>
+      <w:pPr>
+        <w:spacing w:line="360" w:lineRule="auto"/>
+        <w:rPr>
+          <w:b/>
+          <w:bCs/>
+          <w:sz w:val="24"/>
+          <w:szCs w:val="24"/>
+        </w:rPr>
+      </w:pPr>
+      <w:r>
+        <w:rPr>
+          <w:b/>
+          <w:bCs/>
+          <w:sz w:val="24"/>
+          <w:szCs w:val="24"/>
+        </w:rPr>
+        <w:t>Cisco security solutions that can help protect the cloud</w:t>
+      </w:r>
+    </w:p>
+    <w:p>
+      <w:pPr>
+        <w:pStyle w:val="Paragraphedeliste"/>
+        <w:numPr>
+          <w:ilvl w:val="0"/>
+          <w:numId w:val="15"/>
+        </w:numPr>
+        <w:spacing w:line="360" w:lineRule="auto"/>
+        <w:rPr>
+          <w:b/>
+          <w:bCs/>
+          <w:sz w:val="24"/>
+          <w:szCs w:val="24"/>
+        </w:rPr>
+      </w:pPr>
+      <w:r>
+        <w:rPr>
+          <w:b/>
+          <w:bCs/>
+          <w:sz w:val="24"/>
+          <w:szCs w:val="24"/>
+        </w:rPr>
+        <w:t>Cisco umbrella</w:t>
+      </w:r>
+    </w:p>
+    <w:p>
+      <w:pPr>
+        <w:pStyle w:val="Paragraphedeliste"/>
+        <w:numPr>
+          <w:ilvl w:val="0"/>
+          <w:numId w:val="15"/>
+        </w:numPr>
+        <w:spacing w:line="360" w:lineRule="auto"/>
+        <w:rPr>
+          <w:sz w:val="24"/>
+          <w:szCs w:val="24"/>
+        </w:rPr>
+      </w:pPr>
+      <w:r>
+        <w:rPr>
+          <w:b/>
+          <w:bCs/>
+          <w:sz w:val="24"/>
+          <w:szCs w:val="24"/>
+        </w:rPr>
+        <w:t>Cisco email security in the cloud:</w:t>
+      </w:r>
+      <w:r>
+        <w:rPr>
+          <w:sz w:val="24"/>
+          <w:szCs w:val="24"/>
+        </w:rPr>
+        <w:t xml:space="preserve"> </w:t>
+      </w:r>
+      <w:r>
+        <w:rPr>
+          <w:sz w:val="24"/>
+          <w:szCs w:val="24"/>
+        </w:rPr>
+        <w:t>is also a cloud-based email security solution provided by</w:t>
+      </w:r>
+      <w:r>
+        <w:rPr>
+          <w:sz w:val="24"/>
+          <w:szCs w:val="24"/>
+        </w:rPr>
+        <w:t xml:space="preserve"> </w:t>
+      </w:r>
+      <w:r>
+        <w:rPr>
+          <w:sz w:val="24"/>
+          <w:szCs w:val="24"/>
+        </w:rPr>
+        <w:t>Cisco. This allows you to provide protection against threats like ransomware, business email</w:t>
+      </w:r>
+      <w:r>
+        <w:rPr>
+          <w:sz w:val="24"/>
+          <w:szCs w:val="24"/>
+        </w:rPr>
+        <w:t xml:space="preserve"> </w:t>
+      </w:r>
+      <w:r>
+        <w:rPr>
+          <w:sz w:val="24"/>
+          <w:szCs w:val="24"/>
+        </w:rPr>
+        <w:t>compromise (BEC), phishing, spear phishing, whaling, and many other email-driven attacks.</w:t>
+      </w:r>
+    </w:p>
+    <w:p>
+      <w:pPr>
+        <w:pStyle w:val="Paragraphedeliste"/>
+        <w:numPr>
+          <w:ilvl w:val="1"/>
+          <w:numId w:val="15"/>
+        </w:numPr>
+        <w:spacing w:line="360" w:lineRule="auto"/>
+        <w:rPr>
+          <w:sz w:val="24"/>
+          <w:szCs w:val="24"/>
+        </w:rPr>
+      </w:pPr>
+      <w:r>
+        <w:rPr>
+          <w:rFonts w:cstheme="minorHAnsi"/>
+          <w:b/>
+          <w:bCs/>
+          <w:sz w:val="24"/>
+          <w:szCs w:val="24"/>
+        </w:rPr>
+        <w:t>Forged Email Detection</w:t>
+      </w:r>
+      <w:r>
+        <w:rPr>
+          <w:rFonts w:cstheme="minorHAnsi"/>
+          <w:sz w:val="24"/>
+          <w:szCs w:val="24"/>
+        </w:rPr>
+        <w:br/>
+      </w:r>
+      <w:r>
+        <w:rPr>
+          <w:sz w:val="24"/>
+          <w:szCs w:val="24"/>
+        </w:rPr>
+        <w:t>Cisco Email Security also provides a feature called Forged Email Detection (FED). FED is</w:t>
+      </w:r>
+      <w:r>
+        <w:rPr>
+          <w:sz w:val="24"/>
+          <w:szCs w:val="24"/>
+        </w:rPr>
+        <w:br/>
+        <w:t>used to detect spear phishing attacks by examining one or more parts of the SMTP message</w:t>
+      </w:r>
+      <w:r>
+        <w:rPr>
+          <w:sz w:val="24"/>
+          <w:szCs w:val="24"/>
+        </w:rPr>
+        <w:t xml:space="preserve"> </w:t>
+      </w:r>
+      <w:r>
+        <w:rPr>
+          <w:sz w:val="24"/>
+          <w:szCs w:val="24"/>
+        </w:rPr>
+        <w:t>for manipulation</w:t>
+      </w:r>
+    </w:p>
+    <w:p>
+      <w:pPr>
+        <w:pStyle w:val="Paragraphedeliste"/>
+        <w:numPr>
+          <w:ilvl w:val="1"/>
+          <w:numId w:val="15"/>
+        </w:numPr>
+        <w:spacing w:line="360" w:lineRule="auto"/>
+        <w:rPr>
+          <w:sz w:val="24"/>
+          <w:szCs w:val="24"/>
+        </w:rPr>
+      </w:pPr>
+      <w:r>
+        <w:rPr>
+          <w:rFonts w:cstheme="minorHAnsi"/>
+          <w:sz w:val="24"/>
+          <w:szCs w:val="24"/>
+        </w:rPr>
+        <w:t>Sender Policy Framework</w:t>
+      </w:r>
+      <w:r>
+        <w:rPr>
+          <w:sz w:val="24"/>
+          <w:szCs w:val="24"/>
+        </w:rPr>
+        <w:br/>
+        <w:t xml:space="preserve">Cisco Email Security also has the </w:t>
+      </w:r>
+      <w:r>
+        <w:rPr>
+          <w:b/>
+          <w:bCs/>
+          <w:sz w:val="24"/>
+          <w:szCs w:val="24"/>
+        </w:rPr>
+        <w:t xml:space="preserve">Sender Policy Framework (SPF) </w:t>
+      </w:r>
+      <w:r>
+        <w:rPr>
+          <w:sz w:val="24"/>
+          <w:szCs w:val="24"/>
+        </w:rPr>
+        <w:t>for sender authentication</w:t>
+      </w:r>
+      <w:r>
+        <w:rPr>
+          <w:sz w:val="24"/>
+          <w:szCs w:val="24"/>
+        </w:rPr>
+        <w:t xml:space="preserve"> a</w:t>
+      </w:r>
+      <w:r>
+        <w:rPr>
+          <w:sz w:val="24"/>
+          <w:szCs w:val="24"/>
+        </w:rPr>
+        <w:t>nd DomainKeys Identified Mail (DKIM) and Domain-based Message Authentication,</w:t>
+      </w:r>
+      <w:r>
+        <w:rPr>
+          <w:sz w:val="24"/>
+          <w:szCs w:val="24"/>
+        </w:rPr>
+        <w:t xml:space="preserve"> </w:t>
+      </w:r>
+      <w:r>
+        <w:rPr>
+          <w:sz w:val="24"/>
+          <w:szCs w:val="24"/>
+        </w:rPr>
+        <w:t>Reporting, and Conformance (DMARC) for domain authentication</w:t>
+      </w:r>
+    </w:p>
+    <w:p>
+      <w:pPr>
+        <w:pStyle w:val="Paragraphedeliste"/>
+        <w:numPr>
+          <w:ilvl w:val="1"/>
+          <w:numId w:val="15"/>
+        </w:numPr>
+        <w:spacing w:line="360" w:lineRule="auto"/>
+        <w:rPr>
+          <w:sz w:val="24"/>
+          <w:szCs w:val="24"/>
+        </w:rPr>
+      </w:pPr>
+      <w:r>
+        <w:rPr>
+          <w:sz w:val="24"/>
+          <w:szCs w:val="24"/>
+        </w:rPr>
+        <w:t>The cloud-based Cisco Email Security solution also</w:t>
+      </w:r>
+      <w:r>
+        <w:rPr>
+          <w:sz w:val="24"/>
+          <w:szCs w:val="24"/>
+        </w:rPr>
+        <w:t xml:space="preserve"> </w:t>
+      </w:r>
+      <w:r>
+        <w:rPr>
+          <w:sz w:val="24"/>
+          <w:szCs w:val="24"/>
+        </w:rPr>
+        <w:t>provides a customizable reporting dashboard to access information about encrypted email</w:t>
+      </w:r>
+      <w:r>
+        <w:rPr>
+          <w:sz w:val="24"/>
+          <w:szCs w:val="24"/>
+        </w:rPr>
+        <w:t xml:space="preserve"> </w:t>
+      </w:r>
+      <w:r>
+        <w:rPr>
+          <w:sz w:val="24"/>
+          <w:szCs w:val="24"/>
+        </w:rPr>
+        <w:t>traffic, including the delivery method used and the top senders and receivers.</w:t>
+      </w:r>
+    </w:p>
+    <w:p>
+      <w:pPr>
+        <w:pStyle w:val="Paragraphedeliste"/>
+        <w:numPr>
+          <w:ilvl w:val="1"/>
+          <w:numId w:val="15"/>
+        </w:numPr>
+        <w:spacing w:line="360" w:lineRule="auto"/>
+        <w:rPr>
+          <w:sz w:val="24"/>
+          <w:szCs w:val="24"/>
+        </w:rPr>
+      </w:pPr>
+      <w:r>
+        <w:rPr>
+          <w:sz w:val="24"/>
+          <w:szCs w:val="24"/>
+        </w:rPr>
+        <w:t xml:space="preserve">The Cisco Email Security cloud service also </w:t>
+      </w:r>
+      <w:r>
+        <w:rPr>
+          <w:b/>
+          <w:bCs/>
+          <w:sz w:val="24"/>
+          <w:szCs w:val="24"/>
+        </w:rPr>
+        <w:t>supports S/MIME.</w:t>
+      </w:r>
+      <w:r>
+        <w:rPr>
+          <w:sz w:val="24"/>
+          <w:szCs w:val="24"/>
+        </w:rPr>
+        <w:t xml:space="preserve"> Secure/Multipurpose Internet</w:t>
+      </w:r>
+      <w:r>
+        <w:rPr>
+          <w:sz w:val="24"/>
+          <w:szCs w:val="24"/>
+        </w:rPr>
+        <w:t xml:space="preserve"> </w:t>
+      </w:r>
+      <w:r>
+        <w:rPr>
+          <w:sz w:val="24"/>
+          <w:szCs w:val="24"/>
+        </w:rPr>
+        <w:t>Mail Extensions (S/MIME) is a standards-based method for sending and receiving secure,</w:t>
+      </w:r>
+      <w:r>
+        <w:rPr>
+          <w:sz w:val="24"/>
+          <w:szCs w:val="24"/>
+        </w:rPr>
+        <w:t xml:space="preserve"> </w:t>
+      </w:r>
+      <w:r>
+        <w:rPr>
+          <w:sz w:val="24"/>
+          <w:szCs w:val="24"/>
+        </w:rPr>
+        <w:t>verified email messages.</w:t>
+      </w:r>
+    </w:p>
+    <w:p>
+      <w:pPr>
+        <w:spacing w:line="360" w:lineRule="auto"/>
+        <w:rPr>
+          <w:sz w:val="24"/>
+          <w:szCs w:val="24"/>
+        </w:rPr>
+      </w:pPr>
+    </w:p>
+    <w:p>
+      <w:pPr>
+        <w:spacing w:line="360" w:lineRule="auto"/>
+        <w:rPr>
+          <w:sz w:val="24"/>
+          <w:szCs w:val="24"/>
+        </w:rPr>
+      </w:pPr>
+    </w:p>
+    <w:p>
+      <w:pPr>
+        <w:pStyle w:val="Paragraphedeliste"/>
+        <w:numPr>
+          <w:ilvl w:val="0"/>
+          <w:numId w:val="16"/>
         </w:numPr>
         <w:spacing w:line="360" w:lineRule="auto"/>
         <w:rPr>
@@ -1163,7 +3744,7 @@
           <w:sz w:val="24"/>
           <w:szCs w:val="24"/>
         </w:rPr>
-        <w:t>Stealthwatch</w:t>
+        <w:t>Cloudlock</w:t>
       </w:r>
       <w:proofErr w:type="spellEnd"/>
       <w:r>
@@ -1173,39 +3754,167 @@
           <w:sz w:val="24"/>
           <w:szCs w:val="24"/>
         </w:rPr>
-        <w:t xml:space="preserve"> Cloud</w:t>
-      </w:r>
-      <w:r>
-        <w:rPr>
-          <w:sz w:val="24"/>
-          <w:szCs w:val="24"/>
-        </w:rPr>
-        <w:t xml:space="preserve"> is a SaaS-based solution for threat visibility into known and unknown threats and anomalous behavior in your network</w:t>
-      </w:r>
-      <w:r>
+        <w:t>,</w:t>
+      </w:r>
+      <w:r>
+        <w:rPr>
+          <w:sz w:val="24"/>
+          <w:szCs w:val="24"/>
+        </w:rPr>
+        <w:t xml:space="preserve"> is </w:t>
+      </w:r>
+      <w:r>
+        <w:rPr>
+          <w:sz w:val="24"/>
+          <w:szCs w:val="24"/>
+        </w:rPr>
+        <w:t xml:space="preserve">the solution is a </w:t>
+      </w:r>
+      <w:r>
+        <w:rPr>
+          <w:b/>
+          <w:bCs/>
+          <w:sz w:val="24"/>
+          <w:szCs w:val="24"/>
+        </w:rPr>
+        <w:t>cloud access security broker (CASB)</w:t>
+      </w:r>
+      <w:r>
+        <w:rPr>
+          <w:sz w:val="24"/>
+          <w:szCs w:val="24"/>
+        </w:rPr>
+        <w:t>. A CASB provides visibility and</w:t>
+      </w:r>
+      <w:r>
+        <w:rPr>
+          <w:sz w:val="24"/>
+          <w:szCs w:val="24"/>
+        </w:rPr>
         <w:t xml:space="preserve"> </w:t>
       </w:r>
+      <w:r>
+        <w:rPr>
+          <w:sz w:val="24"/>
+          <w:szCs w:val="24"/>
+        </w:rPr>
+        <w:t>compliance checks, protects data against misuse and exfiltration, and provides threat</w:t>
+      </w:r>
+      <w:r>
+        <w:rPr>
+          <w:sz w:val="24"/>
+          <w:szCs w:val="24"/>
+        </w:rPr>
+        <w:t xml:space="preserve"> </w:t>
+      </w:r>
+      <w:r>
+        <w:rPr>
+          <w:sz w:val="24"/>
+          <w:szCs w:val="24"/>
+        </w:rPr>
+        <w:t>protections against malware like ransomware.</w:t>
+      </w:r>
     </w:p>
     <w:p>
       <w:pPr>
         <w:pStyle w:val="Paragraphedeliste"/>
         <w:numPr>
           <w:ilvl w:val="0"/>
-          <w:numId w:val="6"/>
-        </w:numPr>
-        <w:spacing w:line="360" w:lineRule="auto"/>
-        <w:rPr>
-          <w:sz w:val="24"/>
-          <w:szCs w:val="24"/>
-        </w:rPr>
-      </w:pPr>
+          <w:numId w:val="16"/>
+        </w:numPr>
+        <w:spacing w:line="360" w:lineRule="auto"/>
+        <w:rPr>
+          <w:b/>
+          <w:bCs/>
+          <w:sz w:val="24"/>
+          <w:szCs w:val="24"/>
+        </w:rPr>
+      </w:pPr>
+      <w:r>
+        <w:rPr>
+          <w:b/>
+          <w:bCs/>
+          <w:sz w:val="24"/>
+          <w:szCs w:val="24"/>
+        </w:rPr>
+        <w:t>Cisco Stealthwatch cloud</w:t>
+      </w:r>
+    </w:p>
+    <w:p>
+      <w:pPr>
+        <w:pStyle w:val="Paragraphedeliste"/>
+        <w:numPr>
+          <w:ilvl w:val="0"/>
+          <w:numId w:val="16"/>
+        </w:numPr>
+        <w:spacing w:line="360" w:lineRule="auto"/>
+        <w:rPr>
+          <w:b/>
+          <w:bCs/>
+          <w:sz w:val="24"/>
+          <w:szCs w:val="24"/>
+        </w:rPr>
+      </w:pPr>
+      <w:r>
+        <w:rPr>
+          <w:b/>
+          <w:bCs/>
+          <w:sz w:val="24"/>
+          <w:szCs w:val="24"/>
+        </w:rPr>
+        <w:t xml:space="preserve">AppDynamics Cloud Monitoring: </w:t>
+      </w:r>
+      <w:r>
+        <w:rPr>
+          <w:sz w:val="24"/>
+          <w:szCs w:val="24"/>
+        </w:rPr>
+        <w:t>provides end-to-end visibility of applications and can provide insights about application</w:t>
+      </w:r>
+      <w:r>
+        <w:rPr>
+          <w:sz w:val="24"/>
+          <w:szCs w:val="24"/>
+        </w:rPr>
+        <w:t xml:space="preserve"> </w:t>
+      </w:r>
+      <w:r>
+        <w:rPr>
+          <w:sz w:val="24"/>
+          <w:szCs w:val="24"/>
+        </w:rPr>
+        <w:t>performance.</w:t>
+      </w:r>
+    </w:p>
+    <w:p>
+      <w:pPr>
+        <w:pStyle w:val="Paragraphedeliste"/>
+        <w:numPr>
+          <w:ilvl w:val="1"/>
+          <w:numId w:val="16"/>
+        </w:numPr>
+        <w:spacing w:line="360" w:lineRule="auto"/>
+        <w:rPr>
+          <w:b/>
+          <w:bCs/>
+          <w:sz w:val="24"/>
+          <w:szCs w:val="24"/>
+        </w:rPr>
+      </w:pPr>
+      <w:r>
+        <w:rPr>
+          <w:sz w:val="24"/>
+          <w:szCs w:val="24"/>
+        </w:rPr>
+        <w:t xml:space="preserve"> </w:t>
+      </w:r>
       <w:proofErr w:type="spellStart"/>
       <w:r>
         <w:rPr>
           <w:sz w:val="24"/>
           <w:szCs w:val="24"/>
         </w:rPr>
-        <w:t>Stealthwatch</w:t>
+        <w:t>AppD</w:t>
       </w:r>
       <w:proofErr w:type="spellEnd"/>
       <w:r>
@@ -1213,49 +3922,45 @@
           <w:sz w:val="24"/>
           <w:szCs w:val="24"/>
         </w:rPr>
-        <w:t xml:space="preserve"> cloud is deployed for two primary use cases: public cloud monitoring and private network monitoring.</w:t>
+        <w:t xml:space="preserve"> is able to automatically discover the flow of all traffic requests in your</w:t>
+      </w:r>
+      <w:r>
+        <w:rPr>
+          <w:sz w:val="24"/>
+          <w:szCs w:val="24"/>
+        </w:rPr>
+        <w:t xml:space="preserve"> </w:t>
+      </w:r>
+      <w:r>
+        <w:rPr>
+          <w:sz w:val="24"/>
+          <w:szCs w:val="24"/>
+        </w:rPr>
+        <w:t>environment by creating a dynamic topology map of all your applications.</w:t>
       </w:r>
     </w:p>
     <w:p>
       <w:pPr>
         <w:pStyle w:val="Paragraphedeliste"/>
         <w:numPr>
-          <w:ilvl w:val="0"/>
-          <w:numId w:val="6"/>
-        </w:numPr>
-        <w:spacing w:line="360" w:lineRule="auto"/>
-        <w:rPr>
-          <w:sz w:val="24"/>
-          <w:szCs w:val="24"/>
-        </w:rPr>
-      </w:pPr>
-    </w:p>
-    <w:p>
-      <w:pPr>
-        <w:spacing w:line="360" w:lineRule="auto"/>
-        <w:rPr>
-          <w:sz w:val="24"/>
-          <w:szCs w:val="24"/>
-        </w:rPr>
-      </w:pPr>
-    </w:p>
-    <w:p>
-      <w:pPr>
-        <w:spacing w:line="360" w:lineRule="auto"/>
-        <w:rPr>
-          <w:sz w:val="24"/>
-          <w:szCs w:val="24"/>
-        </w:rPr>
-      </w:pPr>
-    </w:p>
-    <w:p>
-      <w:pPr>
-        <w:spacing w:line="360" w:lineRule="auto"/>
-        <w:rPr>
-          <w:sz w:val="24"/>
-          <w:szCs w:val="24"/>
-        </w:rPr>
-      </w:pPr>
+          <w:ilvl w:val="1"/>
+          <w:numId w:val="16"/>
+        </w:numPr>
+        <w:spacing w:line="360" w:lineRule="auto"/>
+        <w:rPr>
+          <w:b/>
+          <w:bCs/>
+          <w:sz w:val="24"/>
+          <w:szCs w:val="24"/>
+        </w:rPr>
+      </w:pPr>
+      <w:r>
+        <w:rPr>
+          <w:sz w:val="24"/>
+          <w:szCs w:val="24"/>
+        </w:rPr>
+        <w:t>Also provides cloud monitoring</w:t>
+      </w:r>
     </w:p>
     <w:sectPr>
       <w:pgSz w:w="11906" w:h="16838"/>
@@ -1270,6 +3975,232 @@
 <file path=word/numbering.xml><?xml version="1.0" encoding="utf-8"?>
 <w:numbering xmlns:wpc="http://schemas.microsoft.com/office/word/2010/wordprocessingCanvas" xmlns:cx="http://schemas.microsoft.com/office/drawing/2014/chartex" xmlns:cx1="http://schemas.microsoft.com/office/drawing/2015/9/8/chartex" xmlns:cx2="http://schemas.microsoft.com/office/drawing/2015/10/21/chartex" xmlns:cx3="http://schemas.microsoft.com/office/drawing/2016/5/9/chartex" xmlns:cx4="http://schemas.microsoft.com/office/drawing/2016/5/10/chartex" xmlns:cx5="http://schemas.microsoft.com/office/drawing/2016/5/11/chartex" xmlns:cx6="http://schemas.microsoft.com/office/drawing/2016/5/12/chartex" xmlns:cx7="http://schemas.microsoft.com/office/drawing/2016/5/13/chartex" xmlns:cx8="http://schemas.microsoft.com/office/drawing/2016/5/14/chartex" xmlns:mc="http://schemas.openxmlformats.org/markup-compatibility/2006" xmlns:aink="http://schemas.microsoft.com/office/drawing/2016/ink" xmlns:am3d="http://schemas.microsoft.com/office/drawing/2017/model3d" xmlns:o="urn:schemas-microsoft-com:office:office" xmlns:oel="http://schemas.microsoft.com/office/2019/extlst" xmlns:r="http://schemas.openxmlformats.org/officeDocument/2006/relationships" xmlns:m="http://schemas.openxmlformats.org/officeDocument/2006/math" xmlns:v="urn:schemas-microsoft-com:vml" xmlns:wp14="http://schemas.microsoft.com/office/word/2010/wordprocessingDrawing" xmlns:wp="http://schemas.openxmlformats.org/drawingml/2006/wordprocessingDrawing" xmlns:w10="urn:schemas-microsoft-com:office:word" xmlns:w="http://schemas.openxmlformats.org/wordprocessingml/2006/main" xmlns:w14="http://schemas.microsoft.com/office/word/2010/wordml" xmlns:w15="http://schemas.microsoft.com/office/word/2012/wordml" xmlns:w16cex="http://schemas.microsoft.com/office/word/2018/wordml/cex" xmlns:w16cid="http://schemas.microsoft.com/office/word/2016/wordml/cid" xmlns:w16="http://schemas.microsoft.com/office/word/2018/wordml" xmlns:w16sdtdh="http://schemas.microsoft.com/office/word/2020/wordml/sdtdatahash" xmlns:w16se="http://schemas.microsoft.com/office/word/2015/wordml/symex" xmlns:wpg="http://schemas.microsoft.com/office/word/2010/wordprocessingGroup" xmlns:wpi="http://schemas.microsoft.com/office/word/2010/wordprocessingInk" xmlns:wne="http://schemas.microsoft.com/office/word/2006/wordml" xmlns:wps="http://schemas.microsoft.com/office/word/2010/wordprocessingShape" mc:Ignorable="w14 w15 w16se w16cid w16 w16cex w16sdtdh wp14">
   <w:abstractNum w:abstractNumId="0" w15:restartNumberingAfterBreak="0">
+    <w:nsid w:val="02231BDD"/>
+    <w:multiLevelType w:val="hybridMultilevel"/>
+    <w:tmpl w:val="6726A3C6"/>
+    <w:lvl w:ilvl="0" w:tplc="04090001">
+      <w:start w:val="1"/>
+      <w:numFmt w:val="bullet"/>
+      <w:lvlText w:val=""/>
+      <w:lvlJc w:val="left"/>
+      <w:pPr>
+        <w:ind w:left="720" w:hanging="360"/>
+      </w:pPr>
+      <w:rPr>
+        <w:rFonts w:ascii="Symbol" w:hAnsi="Symbol" w:hint="default"/>
+      </w:rPr>
+    </w:lvl>
+    <w:lvl w:ilvl="1" w:tplc="04090003" w:tentative="1">
+      <w:start w:val="1"/>
+      <w:numFmt w:val="bullet"/>
+      <w:lvlText w:val="o"/>
+      <w:lvlJc w:val="left"/>
+      <w:pPr>
+        <w:ind w:left="1440" w:hanging="360"/>
+      </w:pPr>
+      <w:rPr>
+        <w:rFonts w:ascii="Courier New" w:hAnsi="Courier New" w:cs="Courier New" w:hint="default"/>
+      </w:rPr>
+    </w:lvl>
+    <w:lvl w:ilvl="2" w:tplc="04090005" w:tentative="1">
+      <w:start w:val="1"/>
+      <w:numFmt w:val="bullet"/>
+      <w:lvlText w:val=""/>
+      <w:lvlJc w:val="left"/>
+      <w:pPr>
+        <w:ind w:left="2160" w:hanging="360"/>
+      </w:pPr>
+      <w:rPr>
+        <w:rFonts w:ascii="Wingdings" w:hAnsi="Wingdings" w:hint="default"/>
+      </w:rPr>
+    </w:lvl>
+    <w:lvl w:ilvl="3" w:tplc="04090001" w:tentative="1">
+      <w:start w:val="1"/>
+      <w:numFmt w:val="bullet"/>
+      <w:lvlText w:val=""/>
+      <w:lvlJc w:val="left"/>
+      <w:pPr>
+        <w:ind w:left="2880" w:hanging="360"/>
+      </w:pPr>
+      <w:rPr>
+        <w:rFonts w:ascii="Symbol" w:hAnsi="Symbol" w:hint="default"/>
+      </w:rPr>
+    </w:lvl>
+    <w:lvl w:ilvl="4" w:tplc="04090003" w:tentative="1">
+      <w:start w:val="1"/>
+      <w:numFmt w:val="bullet"/>
+      <w:lvlText w:val="o"/>
+      <w:lvlJc w:val="left"/>
+      <w:pPr>
+        <w:ind w:left="3600" w:hanging="360"/>
+      </w:pPr>
+      <w:rPr>
+        <w:rFonts w:ascii="Courier New" w:hAnsi="Courier New" w:cs="Courier New" w:hint="default"/>
+      </w:rPr>
+    </w:lvl>
+    <w:lvl w:ilvl="5" w:tplc="04090005" w:tentative="1">
+      <w:start w:val="1"/>
+      <w:numFmt w:val="bullet"/>
+      <w:lvlText w:val=""/>
+      <w:lvlJc w:val="left"/>
+      <w:pPr>
+        <w:ind w:left="4320" w:hanging="360"/>
+      </w:pPr>
+      <w:rPr>
+        <w:rFonts w:ascii="Wingdings" w:hAnsi="Wingdings" w:hint="default"/>
+      </w:rPr>
+    </w:lvl>
+    <w:lvl w:ilvl="6" w:tplc="04090001" w:tentative="1">
+      <w:start w:val="1"/>
+      <w:numFmt w:val="bullet"/>
+      <w:lvlText w:val=""/>
+      <w:lvlJc w:val="left"/>
+      <w:pPr>
+        <w:ind w:left="5040" w:hanging="360"/>
+      </w:pPr>
+      <w:rPr>
+        <w:rFonts w:ascii="Symbol" w:hAnsi="Symbol" w:hint="default"/>
+      </w:rPr>
+    </w:lvl>
+    <w:lvl w:ilvl="7" w:tplc="04090003" w:tentative="1">
+      <w:start w:val="1"/>
+      <w:numFmt w:val="bullet"/>
+      <w:lvlText w:val="o"/>
+      <w:lvlJc w:val="left"/>
+      <w:pPr>
+        <w:ind w:left="5760" w:hanging="360"/>
+      </w:pPr>
+      <w:rPr>
+        <w:rFonts w:ascii="Courier New" w:hAnsi="Courier New" w:cs="Courier New" w:hint="default"/>
+      </w:rPr>
+    </w:lvl>
+    <w:lvl w:ilvl="8" w:tplc="04090005" w:tentative="1">
+      <w:start w:val="1"/>
+      <w:numFmt w:val="bullet"/>
+      <w:lvlText w:val=""/>
+      <w:lvlJc w:val="left"/>
+      <w:pPr>
+        <w:ind w:left="6480" w:hanging="360"/>
+      </w:pPr>
+      <w:rPr>
+        <w:rFonts w:ascii="Wingdings" w:hAnsi="Wingdings" w:hint="default"/>
+      </w:rPr>
+    </w:lvl>
+  </w:abstractNum>
+  <w:abstractNum w:abstractNumId="1" w15:restartNumberingAfterBreak="0">
+    <w:nsid w:val="057637D8"/>
+    <w:multiLevelType w:val="hybridMultilevel"/>
+    <w:tmpl w:val="862EF4A2"/>
+    <w:lvl w:ilvl="0" w:tplc="04090001">
+      <w:start w:val="1"/>
+      <w:numFmt w:val="bullet"/>
+      <w:lvlText w:val=""/>
+      <w:lvlJc w:val="left"/>
+      <w:pPr>
+        <w:ind w:left="720" w:hanging="360"/>
+      </w:pPr>
+      <w:rPr>
+        <w:rFonts w:ascii="Symbol" w:hAnsi="Symbol" w:hint="default"/>
+      </w:rPr>
+    </w:lvl>
+    <w:lvl w:ilvl="1" w:tplc="04090003" w:tentative="1">
+      <w:start w:val="1"/>
+      <w:numFmt w:val="bullet"/>
+      <w:lvlText w:val="o"/>
+      <w:lvlJc w:val="left"/>
+      <w:pPr>
+        <w:ind w:left="1440" w:hanging="360"/>
+      </w:pPr>
+      <w:rPr>
+        <w:rFonts w:ascii="Courier New" w:hAnsi="Courier New" w:cs="Courier New" w:hint="default"/>
+      </w:rPr>
+    </w:lvl>
+    <w:lvl w:ilvl="2" w:tplc="04090005" w:tentative="1">
+      <w:start w:val="1"/>
+      <w:numFmt w:val="bullet"/>
+      <w:lvlText w:val=""/>
+      <w:lvlJc w:val="left"/>
+      <w:pPr>
+        <w:ind w:left="2160" w:hanging="360"/>
+      </w:pPr>
+      <w:rPr>
+        <w:rFonts w:ascii="Wingdings" w:hAnsi="Wingdings" w:hint="default"/>
+      </w:rPr>
+    </w:lvl>
+    <w:lvl w:ilvl="3" w:tplc="04090001" w:tentative="1">
+      <w:start w:val="1"/>
+      <w:numFmt w:val="bullet"/>
+      <w:lvlText w:val=""/>
+      <w:lvlJc w:val="left"/>
+      <w:pPr>
+        <w:ind w:left="2880" w:hanging="360"/>
+      </w:pPr>
+      <w:rPr>
+        <w:rFonts w:ascii="Symbol" w:hAnsi="Symbol" w:hint="default"/>
+      </w:rPr>
+    </w:lvl>
+    <w:lvl w:ilvl="4" w:tplc="04090003" w:tentative="1">
+      <w:start w:val="1"/>
+      <w:numFmt w:val="bullet"/>
+      <w:lvlText w:val="o"/>
+      <w:lvlJc w:val="left"/>
+      <w:pPr>
+        <w:ind w:left="3600" w:hanging="360"/>
+      </w:pPr>
+      <w:rPr>
+        <w:rFonts w:ascii="Courier New" w:hAnsi="Courier New" w:cs="Courier New" w:hint="default"/>
+      </w:rPr>
+    </w:lvl>
+    <w:lvl w:ilvl="5" w:tplc="04090005" w:tentative="1">
+      <w:start w:val="1"/>
+      <w:numFmt w:val="bullet"/>
+      <w:lvlText w:val=""/>
+      <w:lvlJc w:val="left"/>
+      <w:pPr>
+        <w:ind w:left="4320" w:hanging="360"/>
+      </w:pPr>
+      <w:rPr>
+        <w:rFonts w:ascii="Wingdings" w:hAnsi="Wingdings" w:hint="default"/>
+      </w:rPr>
+    </w:lvl>
+    <w:lvl w:ilvl="6" w:tplc="04090001" w:tentative="1">
+      <w:start w:val="1"/>
+      <w:numFmt w:val="bullet"/>
+      <w:lvlText w:val=""/>
+      <w:lvlJc w:val="left"/>
+      <w:pPr>
+        <w:ind w:left="5040" w:hanging="360"/>
+      </w:pPr>
+      <w:rPr>
+        <w:rFonts w:ascii="Symbol" w:hAnsi="Symbol" w:hint="default"/>
+      </w:rPr>
+    </w:lvl>
+    <w:lvl w:ilvl="7" w:tplc="04090003" w:tentative="1">
+      <w:start w:val="1"/>
+      <w:numFmt w:val="bullet"/>
+      <w:lvlText w:val="o"/>
+      <w:lvlJc w:val="left"/>
+      <w:pPr>
+        <w:ind w:left="5760" w:hanging="360"/>
+      </w:pPr>
+      <w:rPr>
+        <w:rFonts w:ascii="Courier New" w:hAnsi="Courier New" w:cs="Courier New" w:hint="default"/>
+      </w:rPr>
+    </w:lvl>
+    <w:lvl w:ilvl="8" w:tplc="04090005" w:tentative="1">
+      <w:start w:val="1"/>
+      <w:numFmt w:val="bullet"/>
+      <w:lvlText w:val=""/>
+      <w:lvlJc w:val="left"/>
+      <w:pPr>
+        <w:ind w:left="6480" w:hanging="360"/>
+      </w:pPr>
+      <w:rPr>
+        <w:rFonts w:ascii="Wingdings" w:hAnsi="Wingdings" w:hint="default"/>
+      </w:rPr>
+    </w:lvl>
+  </w:abstractNum>
+  <w:abstractNum w:abstractNumId="2" w15:restartNumberingAfterBreak="0">
     <w:nsid w:val="0C083EBC"/>
     <w:multiLevelType w:val="hybridMultilevel"/>
     <w:tmpl w:val="7F10245C"/>
@@ -1382,7 +4313,346 @@
       </w:rPr>
     </w:lvl>
   </w:abstractNum>
-  <w:abstractNum w:abstractNumId="1" w15:restartNumberingAfterBreak="0">
+  <w:abstractNum w:abstractNumId="3" w15:restartNumberingAfterBreak="0">
+    <w:nsid w:val="1D561615"/>
+    <w:multiLevelType w:val="hybridMultilevel"/>
+    <w:tmpl w:val="A210C5FE"/>
+    <w:lvl w:ilvl="0" w:tplc="04090001">
+      <w:start w:val="1"/>
+      <w:numFmt w:val="bullet"/>
+      <w:lvlText w:val=""/>
+      <w:lvlJc w:val="left"/>
+      <w:pPr>
+        <w:ind w:left="720" w:hanging="360"/>
+      </w:pPr>
+      <w:rPr>
+        <w:rFonts w:ascii="Symbol" w:hAnsi="Symbol" w:hint="default"/>
+      </w:rPr>
+    </w:lvl>
+    <w:lvl w:ilvl="1" w:tplc="04090003" w:tentative="1">
+      <w:start w:val="1"/>
+      <w:numFmt w:val="bullet"/>
+      <w:lvlText w:val="o"/>
+      <w:lvlJc w:val="left"/>
+      <w:pPr>
+        <w:ind w:left="1440" w:hanging="360"/>
+      </w:pPr>
+      <w:rPr>
+        <w:rFonts w:ascii="Courier New" w:hAnsi="Courier New" w:cs="Courier New" w:hint="default"/>
+      </w:rPr>
+    </w:lvl>
+    <w:lvl w:ilvl="2" w:tplc="04090005" w:tentative="1">
+      <w:start w:val="1"/>
+      <w:numFmt w:val="bullet"/>
+      <w:lvlText w:val=""/>
+      <w:lvlJc w:val="left"/>
+      <w:pPr>
+        <w:ind w:left="2160" w:hanging="360"/>
+      </w:pPr>
+      <w:rPr>
+        <w:rFonts w:ascii="Wingdings" w:hAnsi="Wingdings" w:hint="default"/>
+      </w:rPr>
+    </w:lvl>
+    <w:lvl w:ilvl="3" w:tplc="04090001" w:tentative="1">
+      <w:start w:val="1"/>
+      <w:numFmt w:val="bullet"/>
+      <w:lvlText w:val=""/>
+      <w:lvlJc w:val="left"/>
+      <w:pPr>
+        <w:ind w:left="2880" w:hanging="360"/>
+      </w:pPr>
+      <w:rPr>
+        <w:rFonts w:ascii="Symbol" w:hAnsi="Symbol" w:hint="default"/>
+      </w:rPr>
+    </w:lvl>
+    <w:lvl w:ilvl="4" w:tplc="04090003" w:tentative="1">
+      <w:start w:val="1"/>
+      <w:numFmt w:val="bullet"/>
+      <w:lvlText w:val="o"/>
+      <w:lvlJc w:val="left"/>
+      <w:pPr>
+        <w:ind w:left="3600" w:hanging="360"/>
+      </w:pPr>
+      <w:rPr>
+        <w:rFonts w:ascii="Courier New" w:hAnsi="Courier New" w:cs="Courier New" w:hint="default"/>
+      </w:rPr>
+    </w:lvl>
+    <w:lvl w:ilvl="5" w:tplc="04090005" w:tentative="1">
+      <w:start w:val="1"/>
+      <w:numFmt w:val="bullet"/>
+      <w:lvlText w:val=""/>
+      <w:lvlJc w:val="left"/>
+      <w:pPr>
+        <w:ind w:left="4320" w:hanging="360"/>
+      </w:pPr>
+      <w:rPr>
+        <w:rFonts w:ascii="Wingdings" w:hAnsi="Wingdings" w:hint="default"/>
+      </w:rPr>
+    </w:lvl>
+    <w:lvl w:ilvl="6" w:tplc="04090001" w:tentative="1">
+      <w:start w:val="1"/>
+      <w:numFmt w:val="bullet"/>
+      <w:lvlText w:val=""/>
+      <w:lvlJc w:val="left"/>
+      <w:pPr>
+        <w:ind w:left="5040" w:hanging="360"/>
+      </w:pPr>
+      <w:rPr>
+        <w:rFonts w:ascii="Symbol" w:hAnsi="Symbol" w:hint="default"/>
+      </w:rPr>
+    </w:lvl>
+    <w:lvl w:ilvl="7" w:tplc="04090003" w:tentative="1">
+      <w:start w:val="1"/>
+      <w:numFmt w:val="bullet"/>
+      <w:lvlText w:val="o"/>
+      <w:lvlJc w:val="left"/>
+      <w:pPr>
+        <w:ind w:left="5760" w:hanging="360"/>
+      </w:pPr>
+      <w:rPr>
+        <w:rFonts w:ascii="Courier New" w:hAnsi="Courier New" w:cs="Courier New" w:hint="default"/>
+      </w:rPr>
+    </w:lvl>
+    <w:lvl w:ilvl="8" w:tplc="04090005" w:tentative="1">
+      <w:start w:val="1"/>
+      <w:numFmt w:val="bullet"/>
+      <w:lvlText w:val=""/>
+      <w:lvlJc w:val="left"/>
+      <w:pPr>
+        <w:ind w:left="6480" w:hanging="360"/>
+      </w:pPr>
+      <w:rPr>
+        <w:rFonts w:ascii="Wingdings" w:hAnsi="Wingdings" w:hint="default"/>
+      </w:rPr>
+    </w:lvl>
+  </w:abstractNum>
+  <w:abstractNum w:abstractNumId="4" w15:restartNumberingAfterBreak="0">
+    <w:nsid w:val="1E886E42"/>
+    <w:multiLevelType w:val="hybridMultilevel"/>
+    <w:tmpl w:val="389AEDEA"/>
+    <w:lvl w:ilvl="0" w:tplc="04090001">
+      <w:start w:val="1"/>
+      <w:numFmt w:val="bullet"/>
+      <w:lvlText w:val=""/>
+      <w:lvlJc w:val="left"/>
+      <w:pPr>
+        <w:ind w:left="767" w:hanging="360"/>
+      </w:pPr>
+      <w:rPr>
+        <w:rFonts w:ascii="Symbol" w:hAnsi="Symbol" w:hint="default"/>
+      </w:rPr>
+    </w:lvl>
+    <w:lvl w:ilvl="1" w:tplc="04090003" w:tentative="1">
+      <w:start w:val="1"/>
+      <w:numFmt w:val="bullet"/>
+      <w:lvlText w:val="o"/>
+      <w:lvlJc w:val="left"/>
+      <w:pPr>
+        <w:ind w:left="1487" w:hanging="360"/>
+      </w:pPr>
+      <w:rPr>
+        <w:rFonts w:ascii="Courier New" w:hAnsi="Courier New" w:cs="Courier New" w:hint="default"/>
+      </w:rPr>
+    </w:lvl>
+    <w:lvl w:ilvl="2" w:tplc="04090005" w:tentative="1">
+      <w:start w:val="1"/>
+      <w:numFmt w:val="bullet"/>
+      <w:lvlText w:val=""/>
+      <w:lvlJc w:val="left"/>
+      <w:pPr>
+        <w:ind w:left="2207" w:hanging="360"/>
+      </w:pPr>
+      <w:rPr>
+        <w:rFonts w:ascii="Wingdings" w:hAnsi="Wingdings" w:hint="default"/>
+      </w:rPr>
+    </w:lvl>
+    <w:lvl w:ilvl="3" w:tplc="04090001" w:tentative="1">
+      <w:start w:val="1"/>
+      <w:numFmt w:val="bullet"/>
+      <w:lvlText w:val=""/>
+      <w:lvlJc w:val="left"/>
+      <w:pPr>
+        <w:ind w:left="2927" w:hanging="360"/>
+      </w:pPr>
+      <w:rPr>
+        <w:rFonts w:ascii="Symbol" w:hAnsi="Symbol" w:hint="default"/>
+      </w:rPr>
+    </w:lvl>
+    <w:lvl w:ilvl="4" w:tplc="04090003" w:tentative="1">
+      <w:start w:val="1"/>
+      <w:numFmt w:val="bullet"/>
+      <w:lvlText w:val="o"/>
+      <w:lvlJc w:val="left"/>
+      <w:pPr>
+        <w:ind w:left="3647" w:hanging="360"/>
+      </w:pPr>
+      <w:rPr>
+        <w:rFonts w:ascii="Courier New" w:hAnsi="Courier New" w:cs="Courier New" w:hint="default"/>
+      </w:rPr>
+    </w:lvl>
+    <w:lvl w:ilvl="5" w:tplc="04090005" w:tentative="1">
+      <w:start w:val="1"/>
+      <w:numFmt w:val="bullet"/>
+      <w:lvlText w:val=""/>
+      <w:lvlJc w:val="left"/>
+      <w:pPr>
+        <w:ind w:left="4367" w:hanging="360"/>
+      </w:pPr>
+      <w:rPr>
+        <w:rFonts w:ascii="Wingdings" w:hAnsi="Wingdings" w:hint="default"/>
+      </w:rPr>
+    </w:lvl>
+    <w:lvl w:ilvl="6" w:tplc="04090001" w:tentative="1">
+      <w:start w:val="1"/>
+      <w:numFmt w:val="bullet"/>
+      <w:lvlText w:val=""/>
+      <w:lvlJc w:val="left"/>
+      <w:pPr>
+        <w:ind w:left="5087" w:hanging="360"/>
+      </w:pPr>
+      <w:rPr>
+        <w:rFonts w:ascii="Symbol" w:hAnsi="Symbol" w:hint="default"/>
+      </w:rPr>
+    </w:lvl>
+    <w:lvl w:ilvl="7" w:tplc="04090003" w:tentative="1">
+      <w:start w:val="1"/>
+      <w:numFmt w:val="bullet"/>
+      <w:lvlText w:val="o"/>
+      <w:lvlJc w:val="left"/>
+      <w:pPr>
+        <w:ind w:left="5807" w:hanging="360"/>
+      </w:pPr>
+      <w:rPr>
+        <w:rFonts w:ascii="Courier New" w:hAnsi="Courier New" w:cs="Courier New" w:hint="default"/>
+      </w:rPr>
+    </w:lvl>
+    <w:lvl w:ilvl="8" w:tplc="04090005" w:tentative="1">
+      <w:start w:val="1"/>
+      <w:numFmt w:val="bullet"/>
+      <w:lvlText w:val=""/>
+      <w:lvlJc w:val="left"/>
+      <w:pPr>
+        <w:ind w:left="6527" w:hanging="360"/>
+      </w:pPr>
+      <w:rPr>
+        <w:rFonts w:ascii="Wingdings" w:hAnsi="Wingdings" w:hint="default"/>
+      </w:rPr>
+    </w:lvl>
+  </w:abstractNum>
+  <w:abstractNum w:abstractNumId="5" w15:restartNumberingAfterBreak="0">
+    <w:nsid w:val="3D647704"/>
+    <w:multiLevelType w:val="hybridMultilevel"/>
+    <w:tmpl w:val="5F26A466"/>
+    <w:lvl w:ilvl="0" w:tplc="04090001">
+      <w:start w:val="1"/>
+      <w:numFmt w:val="bullet"/>
+      <w:lvlText w:val=""/>
+      <w:lvlJc w:val="left"/>
+      <w:pPr>
+        <w:ind w:left="720" w:hanging="360"/>
+      </w:pPr>
+      <w:rPr>
+        <w:rFonts w:ascii="Symbol" w:hAnsi="Symbol" w:hint="default"/>
+      </w:rPr>
+    </w:lvl>
+    <w:lvl w:ilvl="1" w:tplc="04090003" w:tentative="1">
+      <w:start w:val="1"/>
+      <w:numFmt w:val="bullet"/>
+      <w:lvlText w:val="o"/>
+      <w:lvlJc w:val="left"/>
+      <w:pPr>
+        <w:ind w:left="1440" w:hanging="360"/>
+      </w:pPr>
+      <w:rPr>
+        <w:rFonts w:ascii="Courier New" w:hAnsi="Courier New" w:cs="Courier New" w:hint="default"/>
+      </w:rPr>
+    </w:lvl>
+    <w:lvl w:ilvl="2" w:tplc="04090005" w:tentative="1">
+      <w:start w:val="1"/>
+      <w:numFmt w:val="bullet"/>
+      <w:lvlText w:val=""/>
+      <w:lvlJc w:val="left"/>
+      <w:pPr>
+        <w:ind w:left="2160" w:hanging="360"/>
+      </w:pPr>
+      <w:rPr>
+        <w:rFonts w:ascii="Wingdings" w:hAnsi="Wingdings" w:hint="default"/>
+      </w:rPr>
+    </w:lvl>
+    <w:lvl w:ilvl="3" w:tplc="04090001" w:tentative="1">
+      <w:start w:val="1"/>
+      <w:numFmt w:val="bullet"/>
+      <w:lvlText w:val=""/>
+      <w:lvlJc w:val="left"/>
+      <w:pPr>
+        <w:ind w:left="2880" w:hanging="360"/>
+      </w:pPr>
+      <w:rPr>
+        <w:rFonts w:ascii="Symbol" w:hAnsi="Symbol" w:hint="default"/>
+      </w:rPr>
+    </w:lvl>
+    <w:lvl w:ilvl="4" w:tplc="04090003" w:tentative="1">
+      <w:start w:val="1"/>
+      <w:numFmt w:val="bullet"/>
+      <w:lvlText w:val="o"/>
+      <w:lvlJc w:val="left"/>
+      <w:pPr>
+        <w:ind w:left="3600" w:hanging="360"/>
+      </w:pPr>
+      <w:rPr>
+        <w:rFonts w:ascii="Courier New" w:hAnsi="Courier New" w:cs="Courier New" w:hint="default"/>
+      </w:rPr>
+    </w:lvl>
+    <w:lvl w:ilvl="5" w:tplc="04090005" w:tentative="1">
+      <w:start w:val="1"/>
+      <w:numFmt w:val="bullet"/>
+      <w:lvlText w:val=""/>
+      <w:lvlJc w:val="left"/>
+      <w:pPr>
+        <w:ind w:left="4320" w:hanging="360"/>
+      </w:pPr>
+      <w:rPr>
+        <w:rFonts w:ascii="Wingdings" w:hAnsi="Wingdings" w:hint="default"/>
+      </w:rPr>
+    </w:lvl>
+    <w:lvl w:ilvl="6" w:tplc="04090001" w:tentative="1">
+      <w:start w:val="1"/>
+      <w:numFmt w:val="bullet"/>
+      <w:lvlText w:val=""/>
+      <w:lvlJc w:val="left"/>
+      <w:pPr>
+        <w:ind w:left="5040" w:hanging="360"/>
+      </w:pPr>
+      <w:rPr>
+        <w:rFonts w:ascii="Symbol" w:hAnsi="Symbol" w:hint="default"/>
+      </w:rPr>
+    </w:lvl>
+    <w:lvl w:ilvl="7" w:tplc="04090003" w:tentative="1">
+      <w:start w:val="1"/>
+      <w:numFmt w:val="bullet"/>
+      <w:lvlText w:val="o"/>
+      <w:lvlJc w:val="left"/>
+      <w:pPr>
+        <w:ind w:left="5760" w:hanging="360"/>
+      </w:pPr>
+      <w:rPr>
+        <w:rFonts w:ascii="Courier New" w:hAnsi="Courier New" w:cs="Courier New" w:hint="default"/>
+      </w:rPr>
+    </w:lvl>
+    <w:lvl w:ilvl="8" w:tplc="04090005" w:tentative="1">
+      <w:start w:val="1"/>
+      <w:numFmt w:val="bullet"/>
+      <w:lvlText w:val=""/>
+      <w:lvlJc w:val="left"/>
+      <w:pPr>
+        <w:ind w:left="6480" w:hanging="360"/>
+      </w:pPr>
+      <w:rPr>
+        <w:rFonts w:ascii="Wingdings" w:hAnsi="Wingdings" w:hint="default"/>
+      </w:rPr>
+    </w:lvl>
+  </w:abstractNum>
+  <w:abstractNum w:abstractNumId="6" w15:restartNumberingAfterBreak="0">
     <w:nsid w:val="49F62A46"/>
     <w:multiLevelType w:val="hybridMultilevel"/>
     <w:tmpl w:val="FECEE8A8"/>
@@ -1495,7 +4765,7 @@
       </w:rPr>
     </w:lvl>
   </w:abstractNum>
-  <w:abstractNum w:abstractNumId="2" w15:restartNumberingAfterBreak="0">
+  <w:abstractNum w:abstractNumId="7" w15:restartNumberingAfterBreak="0">
     <w:nsid w:val="561A7CD8"/>
     <w:multiLevelType w:val="hybridMultilevel"/>
     <w:tmpl w:val="617C294A"/>
@@ -1608,7 +4878,120 @@
       </w:rPr>
     </w:lvl>
   </w:abstractNum>
-  <w:abstractNum w:abstractNumId="3" w15:restartNumberingAfterBreak="0">
+  <w:abstractNum w:abstractNumId="8" w15:restartNumberingAfterBreak="0">
+    <w:nsid w:val="5AA83561"/>
+    <w:multiLevelType w:val="hybridMultilevel"/>
+    <w:tmpl w:val="F784053C"/>
+    <w:lvl w:ilvl="0" w:tplc="04090001">
+      <w:start w:val="1"/>
+      <w:numFmt w:val="bullet"/>
+      <w:lvlText w:val=""/>
+      <w:lvlJc w:val="left"/>
+      <w:pPr>
+        <w:ind w:left="720" w:hanging="360"/>
+      </w:pPr>
+      <w:rPr>
+        <w:rFonts w:ascii="Symbol" w:hAnsi="Symbol" w:hint="default"/>
+      </w:rPr>
+    </w:lvl>
+    <w:lvl w:ilvl="1" w:tplc="04090003">
+      <w:start w:val="1"/>
+      <w:numFmt w:val="bullet"/>
+      <w:lvlText w:val="o"/>
+      <w:lvlJc w:val="left"/>
+      <w:pPr>
+        <w:ind w:left="1440" w:hanging="360"/>
+      </w:pPr>
+      <w:rPr>
+        <w:rFonts w:ascii="Courier New" w:hAnsi="Courier New" w:cs="Courier New" w:hint="default"/>
+      </w:rPr>
+    </w:lvl>
+    <w:lvl w:ilvl="2" w:tplc="04090005" w:tentative="1">
+      <w:start w:val="1"/>
+      <w:numFmt w:val="bullet"/>
+      <w:lvlText w:val=""/>
+      <w:lvlJc w:val="left"/>
+      <w:pPr>
+        <w:ind w:left="2160" w:hanging="360"/>
+      </w:pPr>
+      <w:rPr>
+        <w:rFonts w:ascii="Wingdings" w:hAnsi="Wingdings" w:hint="default"/>
+      </w:rPr>
+    </w:lvl>
+    <w:lvl w:ilvl="3" w:tplc="04090001" w:tentative="1">
+      <w:start w:val="1"/>
+      <w:numFmt w:val="bullet"/>
+      <w:lvlText w:val=""/>
+      <w:lvlJc w:val="left"/>
+      <w:pPr>
+        <w:ind w:left="2880" w:hanging="360"/>
+      </w:pPr>
+      <w:rPr>
+        <w:rFonts w:ascii="Symbol" w:hAnsi="Symbol" w:hint="default"/>
+      </w:rPr>
+    </w:lvl>
+    <w:lvl w:ilvl="4" w:tplc="04090003" w:tentative="1">
+      <w:start w:val="1"/>
+      <w:numFmt w:val="bullet"/>
+      <w:lvlText w:val="o"/>
+      <w:lvlJc w:val="left"/>
+      <w:pPr>
+        <w:ind w:left="3600" w:hanging="360"/>
+      </w:pPr>
+      <w:rPr>
+        <w:rFonts w:ascii="Courier New" w:hAnsi="Courier New" w:cs="Courier New" w:hint="default"/>
+      </w:rPr>
+    </w:lvl>
+    <w:lvl w:ilvl="5" w:tplc="04090005" w:tentative="1">
+      <w:start w:val="1"/>
+      <w:numFmt w:val="bullet"/>
+      <w:lvlText w:val=""/>
+      <w:lvlJc w:val="left"/>
+      <w:pPr>
+        <w:ind w:left="4320" w:hanging="360"/>
+      </w:pPr>
+      <w:rPr>
+        <w:rFonts w:ascii="Wingdings" w:hAnsi="Wingdings" w:hint="default"/>
+      </w:rPr>
+    </w:lvl>
+    <w:lvl w:ilvl="6" w:tplc="04090001" w:tentative="1">
+      <w:start w:val="1"/>
+      <w:numFmt w:val="bullet"/>
+      <w:lvlText w:val=""/>
+      <w:lvlJc w:val="left"/>
+      <w:pPr>
+        <w:ind w:left="5040" w:hanging="360"/>
+      </w:pPr>
+      <w:rPr>
+        <w:rFonts w:ascii="Symbol" w:hAnsi="Symbol" w:hint="default"/>
+      </w:rPr>
+    </w:lvl>
+    <w:lvl w:ilvl="7" w:tplc="04090003" w:tentative="1">
+      <w:start w:val="1"/>
+      <w:numFmt w:val="bullet"/>
+      <w:lvlText w:val="o"/>
+      <w:lvlJc w:val="left"/>
+      <w:pPr>
+        <w:ind w:left="5760" w:hanging="360"/>
+      </w:pPr>
+      <w:rPr>
+        <w:rFonts w:ascii="Courier New" w:hAnsi="Courier New" w:cs="Courier New" w:hint="default"/>
+      </w:rPr>
+    </w:lvl>
+    <w:lvl w:ilvl="8" w:tplc="04090005" w:tentative="1">
+      <w:start w:val="1"/>
+      <w:numFmt w:val="bullet"/>
+      <w:lvlText w:val=""/>
+      <w:lvlJc w:val="left"/>
+      <w:pPr>
+        <w:ind w:left="6480" w:hanging="360"/>
+      </w:pPr>
+      <w:rPr>
+        <w:rFonts w:ascii="Wingdings" w:hAnsi="Wingdings" w:hint="default"/>
+      </w:rPr>
+    </w:lvl>
+  </w:abstractNum>
+  <w:abstractNum w:abstractNumId="9" w15:restartNumberingAfterBreak="0">
     <w:nsid w:val="5B894FE1"/>
     <w:multiLevelType w:val="hybridMultilevel"/>
     <w:tmpl w:val="7730CB70"/>
@@ -1721,7 +5104,7 @@
       </w:rPr>
     </w:lvl>
   </w:abstractNum>
-  <w:abstractNum w:abstractNumId="4" w15:restartNumberingAfterBreak="0">
+  <w:abstractNum w:abstractNumId="10" w15:restartNumberingAfterBreak="0">
     <w:nsid w:val="5DB231E3"/>
     <w:multiLevelType w:val="multilevel"/>
     <w:tmpl w:val="2090A224"/>
@@ -1870,7 +5253,459 @@
       </w:rPr>
     </w:lvl>
   </w:abstractNum>
-  <w:abstractNum w:abstractNumId="5" w15:restartNumberingAfterBreak="0">
+  <w:abstractNum w:abstractNumId="11" w15:restartNumberingAfterBreak="0">
+    <w:nsid w:val="61971ED7"/>
+    <w:multiLevelType w:val="hybridMultilevel"/>
+    <w:tmpl w:val="C19E3EE4"/>
+    <w:lvl w:ilvl="0" w:tplc="04090001">
+      <w:start w:val="1"/>
+      <w:numFmt w:val="bullet"/>
+      <w:lvlText w:val=""/>
+      <w:lvlJc w:val="left"/>
+      <w:pPr>
+        <w:ind w:left="720" w:hanging="360"/>
+      </w:pPr>
+      <w:rPr>
+        <w:rFonts w:ascii="Symbol" w:hAnsi="Symbol" w:hint="default"/>
+      </w:rPr>
+    </w:lvl>
+    <w:lvl w:ilvl="1" w:tplc="04090003">
+      <w:start w:val="1"/>
+      <w:numFmt w:val="bullet"/>
+      <w:lvlText w:val="o"/>
+      <w:lvlJc w:val="left"/>
+      <w:pPr>
+        <w:ind w:left="1440" w:hanging="360"/>
+      </w:pPr>
+      <w:rPr>
+        <w:rFonts w:ascii="Courier New" w:hAnsi="Courier New" w:cs="Courier New" w:hint="default"/>
+      </w:rPr>
+    </w:lvl>
+    <w:lvl w:ilvl="2" w:tplc="04090005" w:tentative="1">
+      <w:start w:val="1"/>
+      <w:numFmt w:val="bullet"/>
+      <w:lvlText w:val=""/>
+      <w:lvlJc w:val="left"/>
+      <w:pPr>
+        <w:ind w:left="2160" w:hanging="360"/>
+      </w:pPr>
+      <w:rPr>
+        <w:rFonts w:ascii="Wingdings" w:hAnsi="Wingdings" w:hint="default"/>
+      </w:rPr>
+    </w:lvl>
+    <w:lvl w:ilvl="3" w:tplc="04090001" w:tentative="1">
+      <w:start w:val="1"/>
+      <w:numFmt w:val="bullet"/>
+      <w:lvlText w:val=""/>
+      <w:lvlJc w:val="left"/>
+      <w:pPr>
+        <w:ind w:left="2880" w:hanging="360"/>
+      </w:pPr>
+      <w:rPr>
+        <w:rFonts w:ascii="Symbol" w:hAnsi="Symbol" w:hint="default"/>
+      </w:rPr>
+    </w:lvl>
+    <w:lvl w:ilvl="4" w:tplc="04090003" w:tentative="1">
+      <w:start w:val="1"/>
+      <w:numFmt w:val="bullet"/>
+      <w:lvlText w:val="o"/>
+      <w:lvlJc w:val="left"/>
+      <w:pPr>
+        <w:ind w:left="3600" w:hanging="360"/>
+      </w:pPr>
+      <w:rPr>
+        <w:rFonts w:ascii="Courier New" w:hAnsi="Courier New" w:cs="Courier New" w:hint="default"/>
+      </w:rPr>
+    </w:lvl>
+    <w:lvl w:ilvl="5" w:tplc="04090005" w:tentative="1">
+      <w:start w:val="1"/>
+      <w:numFmt w:val="bullet"/>
+      <w:lvlText w:val=""/>
+      <w:lvlJc w:val="left"/>
+      <w:pPr>
+        <w:ind w:left="4320" w:hanging="360"/>
+      </w:pPr>
+      <w:rPr>
+        <w:rFonts w:ascii="Wingdings" w:hAnsi="Wingdings" w:hint="default"/>
+      </w:rPr>
+    </w:lvl>
+    <w:lvl w:ilvl="6" w:tplc="04090001" w:tentative="1">
+      <w:start w:val="1"/>
+      <w:numFmt w:val="bullet"/>
+      <w:lvlText w:val=""/>
+      <w:lvlJc w:val="left"/>
+      <w:pPr>
+        <w:ind w:left="5040" w:hanging="360"/>
+      </w:pPr>
+      <w:rPr>
+        <w:rFonts w:ascii="Symbol" w:hAnsi="Symbol" w:hint="default"/>
+      </w:rPr>
+    </w:lvl>
+    <w:lvl w:ilvl="7" w:tplc="04090003" w:tentative="1">
+      <w:start w:val="1"/>
+      <w:numFmt w:val="bullet"/>
+      <w:lvlText w:val="o"/>
+      <w:lvlJc w:val="left"/>
+      <w:pPr>
+        <w:ind w:left="5760" w:hanging="360"/>
+      </w:pPr>
+      <w:rPr>
+        <w:rFonts w:ascii="Courier New" w:hAnsi="Courier New" w:cs="Courier New" w:hint="default"/>
+      </w:rPr>
+    </w:lvl>
+    <w:lvl w:ilvl="8" w:tplc="04090005" w:tentative="1">
+      <w:start w:val="1"/>
+      <w:numFmt w:val="bullet"/>
+      <w:lvlText w:val=""/>
+      <w:lvlJc w:val="left"/>
+      <w:pPr>
+        <w:ind w:left="6480" w:hanging="360"/>
+      </w:pPr>
+      <w:rPr>
+        <w:rFonts w:ascii="Wingdings" w:hAnsi="Wingdings" w:hint="default"/>
+      </w:rPr>
+    </w:lvl>
+  </w:abstractNum>
+  <w:abstractNum w:abstractNumId="12" w15:restartNumberingAfterBreak="0">
+    <w:nsid w:val="6841451B"/>
+    <w:multiLevelType w:val="hybridMultilevel"/>
+    <w:tmpl w:val="AF82B6D2"/>
+    <w:lvl w:ilvl="0" w:tplc="04090001">
+      <w:start w:val="1"/>
+      <w:numFmt w:val="bullet"/>
+      <w:lvlText w:val=""/>
+      <w:lvlJc w:val="left"/>
+      <w:pPr>
+        <w:ind w:left="720" w:hanging="360"/>
+      </w:pPr>
+      <w:rPr>
+        <w:rFonts w:ascii="Symbol" w:hAnsi="Symbol" w:hint="default"/>
+      </w:rPr>
+    </w:lvl>
+    <w:lvl w:ilvl="1" w:tplc="04090003" w:tentative="1">
+      <w:start w:val="1"/>
+      <w:numFmt w:val="bullet"/>
+      <w:lvlText w:val="o"/>
+      <w:lvlJc w:val="left"/>
+      <w:pPr>
+        <w:ind w:left="1440" w:hanging="360"/>
+      </w:pPr>
+      <w:rPr>
+        <w:rFonts w:ascii="Courier New" w:hAnsi="Courier New" w:cs="Courier New" w:hint="default"/>
+      </w:rPr>
+    </w:lvl>
+    <w:lvl w:ilvl="2" w:tplc="04090005" w:tentative="1">
+      <w:start w:val="1"/>
+      <w:numFmt w:val="bullet"/>
+      <w:lvlText w:val=""/>
+      <w:lvlJc w:val="left"/>
+      <w:pPr>
+        <w:ind w:left="2160" w:hanging="360"/>
+      </w:pPr>
+      <w:rPr>
+        <w:rFonts w:ascii="Wingdings" w:hAnsi="Wingdings" w:hint="default"/>
+      </w:rPr>
+    </w:lvl>
+    <w:lvl w:ilvl="3" w:tplc="04090001" w:tentative="1">
+      <w:start w:val="1"/>
+      <w:numFmt w:val="bullet"/>
+      <w:lvlText w:val=""/>
+      <w:lvlJc w:val="left"/>
+      <w:pPr>
+        <w:ind w:left="2880" w:hanging="360"/>
+      </w:pPr>
+      <w:rPr>
+        <w:rFonts w:ascii="Symbol" w:hAnsi="Symbol" w:hint="default"/>
+      </w:rPr>
+    </w:lvl>
+    <w:lvl w:ilvl="4" w:tplc="04090003" w:tentative="1">
+      <w:start w:val="1"/>
+      <w:numFmt w:val="bullet"/>
+      <w:lvlText w:val="o"/>
+      <w:lvlJc w:val="left"/>
+      <w:pPr>
+        <w:ind w:left="3600" w:hanging="360"/>
+      </w:pPr>
+      <w:rPr>
+        <w:rFonts w:ascii="Courier New" w:hAnsi="Courier New" w:cs="Courier New" w:hint="default"/>
+      </w:rPr>
+    </w:lvl>
+    <w:lvl w:ilvl="5" w:tplc="04090005" w:tentative="1">
+      <w:start w:val="1"/>
+      <w:numFmt w:val="bullet"/>
+      <w:lvlText w:val=""/>
+      <w:lvlJc w:val="left"/>
+      <w:pPr>
+        <w:ind w:left="4320" w:hanging="360"/>
+      </w:pPr>
+      <w:rPr>
+        <w:rFonts w:ascii="Wingdings" w:hAnsi="Wingdings" w:hint="default"/>
+      </w:rPr>
+    </w:lvl>
+    <w:lvl w:ilvl="6" w:tplc="04090001" w:tentative="1">
+      <w:start w:val="1"/>
+      <w:numFmt w:val="bullet"/>
+      <w:lvlText w:val=""/>
+      <w:lvlJc w:val="left"/>
+      <w:pPr>
+        <w:ind w:left="5040" w:hanging="360"/>
+      </w:pPr>
+      <w:rPr>
+        <w:rFonts w:ascii="Symbol" w:hAnsi="Symbol" w:hint="default"/>
+      </w:rPr>
+    </w:lvl>
+    <w:lvl w:ilvl="7" w:tplc="04090003" w:tentative="1">
+      <w:start w:val="1"/>
+      <w:numFmt w:val="bullet"/>
+      <w:lvlText w:val="o"/>
+      <w:lvlJc w:val="left"/>
+      <w:pPr>
+        <w:ind w:left="5760" w:hanging="360"/>
+      </w:pPr>
+      <w:rPr>
+        <w:rFonts w:ascii="Courier New" w:hAnsi="Courier New" w:cs="Courier New" w:hint="default"/>
+      </w:rPr>
+    </w:lvl>
+    <w:lvl w:ilvl="8" w:tplc="04090005" w:tentative="1">
+      <w:start w:val="1"/>
+      <w:numFmt w:val="bullet"/>
+      <w:lvlText w:val=""/>
+      <w:lvlJc w:val="left"/>
+      <w:pPr>
+        <w:ind w:left="6480" w:hanging="360"/>
+      </w:pPr>
+      <w:rPr>
+        <w:rFonts w:ascii="Wingdings" w:hAnsi="Wingdings" w:hint="default"/>
+      </w:rPr>
+    </w:lvl>
+  </w:abstractNum>
+  <w:abstractNum w:abstractNumId="13" w15:restartNumberingAfterBreak="0">
+    <w:nsid w:val="6A383157"/>
+    <w:multiLevelType w:val="hybridMultilevel"/>
+    <w:tmpl w:val="0C9C0188"/>
+    <w:lvl w:ilvl="0" w:tplc="04090001">
+      <w:start w:val="1"/>
+      <w:numFmt w:val="bullet"/>
+      <w:lvlText w:val=""/>
+      <w:lvlJc w:val="left"/>
+      <w:pPr>
+        <w:ind w:left="720" w:hanging="360"/>
+      </w:pPr>
+      <w:rPr>
+        <w:rFonts w:ascii="Symbol" w:hAnsi="Symbol" w:hint="default"/>
+      </w:rPr>
+    </w:lvl>
+    <w:lvl w:ilvl="1" w:tplc="04090003" w:tentative="1">
+      <w:start w:val="1"/>
+      <w:numFmt w:val="bullet"/>
+      <w:lvlText w:val="o"/>
+      <w:lvlJc w:val="left"/>
+      <w:pPr>
+        <w:ind w:left="1440" w:hanging="360"/>
+      </w:pPr>
+      <w:rPr>
+        <w:rFonts w:ascii="Courier New" w:hAnsi="Courier New" w:cs="Courier New" w:hint="default"/>
+      </w:rPr>
+    </w:lvl>
+    <w:lvl w:ilvl="2" w:tplc="04090005" w:tentative="1">
+      <w:start w:val="1"/>
+      <w:numFmt w:val="bullet"/>
+      <w:lvlText w:val=""/>
+      <w:lvlJc w:val="left"/>
+      <w:pPr>
+        <w:ind w:left="2160" w:hanging="360"/>
+      </w:pPr>
+      <w:rPr>
+        <w:rFonts w:ascii="Wingdings" w:hAnsi="Wingdings" w:hint="default"/>
+      </w:rPr>
+    </w:lvl>
+    <w:lvl w:ilvl="3" w:tplc="04090001" w:tentative="1">
+      <w:start w:val="1"/>
+      <w:numFmt w:val="bullet"/>
+      <w:lvlText w:val=""/>
+      <w:lvlJc w:val="left"/>
+      <w:pPr>
+        <w:ind w:left="2880" w:hanging="360"/>
+      </w:pPr>
+      <w:rPr>
+        <w:rFonts w:ascii="Symbol" w:hAnsi="Symbol" w:hint="default"/>
+      </w:rPr>
+    </w:lvl>
+    <w:lvl w:ilvl="4" w:tplc="04090003" w:tentative="1">
+      <w:start w:val="1"/>
+      <w:numFmt w:val="bullet"/>
+      <w:lvlText w:val="o"/>
+      <w:lvlJc w:val="left"/>
+      <w:pPr>
+        <w:ind w:left="3600" w:hanging="360"/>
+      </w:pPr>
+      <w:rPr>
+        <w:rFonts w:ascii="Courier New" w:hAnsi="Courier New" w:cs="Courier New" w:hint="default"/>
+      </w:rPr>
+    </w:lvl>
+    <w:lvl w:ilvl="5" w:tplc="04090005" w:tentative="1">
+      <w:start w:val="1"/>
+      <w:numFmt w:val="bullet"/>
+      <w:lvlText w:val=""/>
+      <w:lvlJc w:val="left"/>
+      <w:pPr>
+        <w:ind w:left="4320" w:hanging="360"/>
+      </w:pPr>
+      <w:rPr>
+        <w:rFonts w:ascii="Wingdings" w:hAnsi="Wingdings" w:hint="default"/>
+      </w:rPr>
+    </w:lvl>
+    <w:lvl w:ilvl="6" w:tplc="04090001" w:tentative="1">
+      <w:start w:val="1"/>
+      <w:numFmt w:val="bullet"/>
+      <w:lvlText w:val=""/>
+      <w:lvlJc w:val="left"/>
+      <w:pPr>
+        <w:ind w:left="5040" w:hanging="360"/>
+      </w:pPr>
+      <w:rPr>
+        <w:rFonts w:ascii="Symbol" w:hAnsi="Symbol" w:hint="default"/>
+      </w:rPr>
+    </w:lvl>
+    <w:lvl w:ilvl="7" w:tplc="04090003" w:tentative="1">
+      <w:start w:val="1"/>
+      <w:numFmt w:val="bullet"/>
+      <w:lvlText w:val="o"/>
+      <w:lvlJc w:val="left"/>
+      <w:pPr>
+        <w:ind w:left="5760" w:hanging="360"/>
+      </w:pPr>
+      <w:rPr>
+        <w:rFonts w:ascii="Courier New" w:hAnsi="Courier New" w:cs="Courier New" w:hint="default"/>
+      </w:rPr>
+    </w:lvl>
+    <w:lvl w:ilvl="8" w:tplc="04090005" w:tentative="1">
+      <w:start w:val="1"/>
+      <w:numFmt w:val="bullet"/>
+      <w:lvlText w:val=""/>
+      <w:lvlJc w:val="left"/>
+      <w:pPr>
+        <w:ind w:left="6480" w:hanging="360"/>
+      </w:pPr>
+      <w:rPr>
+        <w:rFonts w:ascii="Wingdings" w:hAnsi="Wingdings" w:hint="default"/>
+      </w:rPr>
+    </w:lvl>
+  </w:abstractNum>
+  <w:abstractNum w:abstractNumId="14" w15:restartNumberingAfterBreak="0">
+    <w:nsid w:val="705E0D68"/>
+    <w:multiLevelType w:val="hybridMultilevel"/>
+    <w:tmpl w:val="087E19A2"/>
+    <w:lvl w:ilvl="0" w:tplc="04090001">
+      <w:start w:val="1"/>
+      <w:numFmt w:val="bullet"/>
+      <w:lvlText w:val=""/>
+      <w:lvlJc w:val="left"/>
+      <w:pPr>
+        <w:ind w:left="720" w:hanging="360"/>
+      </w:pPr>
+      <w:rPr>
+        <w:rFonts w:ascii="Symbol" w:hAnsi="Symbol" w:hint="default"/>
+      </w:rPr>
+    </w:lvl>
+    <w:lvl w:ilvl="1" w:tplc="04090003" w:tentative="1">
+      <w:start w:val="1"/>
+      <w:numFmt w:val="bullet"/>
+      <w:lvlText w:val="o"/>
+      <w:lvlJc w:val="left"/>
+      <w:pPr>
+        <w:ind w:left="1440" w:hanging="360"/>
+      </w:pPr>
+      <w:rPr>
+        <w:rFonts w:ascii="Courier New" w:hAnsi="Courier New" w:cs="Courier New" w:hint="default"/>
+      </w:rPr>
+    </w:lvl>
+    <w:lvl w:ilvl="2" w:tplc="04090005" w:tentative="1">
+      <w:start w:val="1"/>
+      <w:numFmt w:val="bullet"/>
+      <w:lvlText w:val=""/>
+      <w:lvlJc w:val="left"/>
+      <w:pPr>
+        <w:ind w:left="2160" w:hanging="360"/>
+      </w:pPr>
+      <w:rPr>
+        <w:rFonts w:ascii="Wingdings" w:hAnsi="Wingdings" w:hint="default"/>
+      </w:rPr>
+    </w:lvl>
+    <w:lvl w:ilvl="3" w:tplc="04090001" w:tentative="1">
+      <w:start w:val="1"/>
+      <w:numFmt w:val="bullet"/>
+      <w:lvlText w:val=""/>
+      <w:lvlJc w:val="left"/>
+      <w:pPr>
+        <w:ind w:left="2880" w:hanging="360"/>
+      </w:pPr>
+      <w:rPr>
+        <w:rFonts w:ascii="Symbol" w:hAnsi="Symbol" w:hint="default"/>
+      </w:rPr>
+    </w:lvl>
+    <w:lvl w:ilvl="4" w:tplc="04090003" w:tentative="1">
+      <w:start w:val="1"/>
+      <w:numFmt w:val="bullet"/>
+      <w:lvlText w:val="o"/>
+      <w:lvlJc w:val="left"/>
+      <w:pPr>
+        <w:ind w:left="3600" w:hanging="360"/>
+      </w:pPr>
+      <w:rPr>
+        <w:rFonts w:ascii="Courier New" w:hAnsi="Courier New" w:cs="Courier New" w:hint="default"/>
+      </w:rPr>
+    </w:lvl>
+    <w:lvl w:ilvl="5" w:tplc="04090005" w:tentative="1">
+      <w:start w:val="1"/>
+      <w:numFmt w:val="bullet"/>
+      <w:lvlText w:val=""/>
+      <w:lvlJc w:val="left"/>
+      <w:pPr>
+        <w:ind w:left="4320" w:hanging="360"/>
+      </w:pPr>
+      <w:rPr>
+        <w:rFonts w:ascii="Wingdings" w:hAnsi="Wingdings" w:hint="default"/>
+      </w:rPr>
+    </w:lvl>
+    <w:lvl w:ilvl="6" w:tplc="04090001" w:tentative="1">
+      <w:start w:val="1"/>
+      <w:numFmt w:val="bullet"/>
+      <w:lvlText w:val=""/>
+      <w:lvlJc w:val="left"/>
+      <w:pPr>
+        <w:ind w:left="5040" w:hanging="360"/>
+      </w:pPr>
+      <w:rPr>
+        <w:rFonts w:ascii="Symbol" w:hAnsi="Symbol" w:hint="default"/>
+      </w:rPr>
+    </w:lvl>
+    <w:lvl w:ilvl="7" w:tplc="04090003" w:tentative="1">
+      <w:start w:val="1"/>
+      <w:numFmt w:val="bullet"/>
+      <w:lvlText w:val="o"/>
+      <w:lvlJc w:val="left"/>
+      <w:pPr>
+        <w:ind w:left="5760" w:hanging="360"/>
+      </w:pPr>
+      <w:rPr>
+        <w:rFonts w:ascii="Courier New" w:hAnsi="Courier New" w:cs="Courier New" w:hint="default"/>
+      </w:rPr>
+    </w:lvl>
+    <w:lvl w:ilvl="8" w:tplc="04090005" w:tentative="1">
+      <w:start w:val="1"/>
+      <w:numFmt w:val="bullet"/>
+      <w:lvlText w:val=""/>
+      <w:lvlJc w:val="left"/>
+      <w:pPr>
+        <w:ind w:left="6480" w:hanging="360"/>
+      </w:pPr>
+      <w:rPr>
+        <w:rFonts w:ascii="Wingdings" w:hAnsi="Wingdings" w:hint="default"/>
+      </w:rPr>
+    </w:lvl>
+  </w:abstractNum>
+  <w:abstractNum w:abstractNumId="15" w15:restartNumberingAfterBreak="0">
     <w:nsid w:val="72962EA5"/>
     <w:multiLevelType w:val="hybridMultilevel"/>
     <w:tmpl w:val="7D62A3E0"/>
@@ -1984,22 +5819,52 @@
     </w:lvl>
   </w:abstractNum>
   <w:num w:numId="1" w16cid:durableId="1191526786">
+    <w:abstractNumId w:val="9"/>
+  </w:num>
+  <w:num w:numId="2" w16cid:durableId="1325620929">
+    <w:abstractNumId w:val="7"/>
+  </w:num>
+  <w:num w:numId="3" w16cid:durableId="634022547">
+    <w:abstractNumId w:val="6"/>
+  </w:num>
+  <w:num w:numId="4" w16cid:durableId="1053580410">
+    <w:abstractNumId w:val="2"/>
+  </w:num>
+  <w:num w:numId="5" w16cid:durableId="1405838410">
+    <w:abstractNumId w:val="10"/>
+  </w:num>
+  <w:num w:numId="6" w16cid:durableId="1827672788">
+    <w:abstractNumId w:val="15"/>
+  </w:num>
+  <w:num w:numId="7" w16cid:durableId="86657974">
+    <w:abstractNumId w:val="5"/>
+  </w:num>
+  <w:num w:numId="8" w16cid:durableId="1267736901">
+    <w:abstractNumId w:val="0"/>
+  </w:num>
+  <w:num w:numId="9" w16cid:durableId="572548510">
     <w:abstractNumId w:val="3"/>
   </w:num>
-  <w:num w:numId="2" w16cid:durableId="1325620929">
-    <w:abstractNumId w:val="2"/>
+  <w:num w:numId="10" w16cid:durableId="655376532">
+    <w:abstractNumId w:val="4"/>
   </w:num>
-  <w:num w:numId="3" w16cid:durableId="634022547">
+  <w:num w:numId="11" w16cid:durableId="1884363276">
     <w:abstractNumId w:val="1"/>
   </w:num>
-  <w:num w:numId="4" w16cid:durableId="1053580410">
-    <w:abstractNumId w:val="0"/>
+  <w:num w:numId="12" w16cid:durableId="383717406">
+    <w:abstractNumId w:val="14"/>
   </w:num>
-  <w:num w:numId="5" w16cid:durableId="1405838410">
-    <w:abstractNumId w:val="4"/>
+  <w:num w:numId="13" w16cid:durableId="705252319">
+    <w:abstractNumId w:val="13"/>
   </w:num>
-  <w:num w:numId="6" w16cid:durableId="1827672788">
-    <w:abstractNumId w:val="5"/>
+  <w:num w:numId="14" w16cid:durableId="1983660118">
+    <w:abstractNumId w:val="12"/>
+  </w:num>
+  <w:num w:numId="15" w16cid:durableId="888227252">
+    <w:abstractNumId w:val="8"/>
+  </w:num>
+  <w:num w:numId="16" w16cid:durableId="2018117504">
+    <w:abstractNumId w:val="11"/>
   </w:num>
 </w:numbering>
 </file>
